--- a/GIT, GITHub , GITLab/GIT/Theory/4. Submodules.docx
+++ b/GIT, GITHub , GITLab/GIT/Theory/4. Submodules.docx
@@ -984,6 +984,491 @@
           <w:szCs w:val="32"/>
         </w:rPr>
       </w:pPr>
+      <w:r>
+        <w:rPr>
+          <w:sz w:val="32"/>
+          <w:szCs w:val="32"/>
+        </w:rPr>
+        <w:br w:type="page"/>
+      </w:r>
+    </w:p>
+    <w:p>
+      <w:pPr>
+        <w:rPr>
+          <w:b/>
+          <w:bCs/>
+          <w:sz w:val="32"/>
+          <w:szCs w:val="32"/>
+        </w:rPr>
+      </w:pPr>
+      <w:r>
+        <w:rPr>
+          <w:b/>
+          <w:bCs/>
+          <w:sz w:val="36"/>
+          <w:szCs w:val="36"/>
+        </w:rPr>
+        <w:lastRenderedPageBreak/>
+        <w:t>How to add the submodules inside the main Repo?</w:t>
+      </w:r>
+    </w:p>
+    <w:p>
+      <w:pPr>
+        <w:pStyle w:val="ListParagraph"/>
+        <w:numPr>
+          <w:ilvl w:val="0"/>
+          <w:numId w:val="3"/>
+        </w:numPr>
+        <w:rPr>
+          <w:b/>
+          <w:bCs/>
+          <w:sz w:val="36"/>
+          <w:szCs w:val="36"/>
+        </w:rPr>
+      </w:pPr>
+      <w:r>
+        <w:rPr>
+          <w:sz w:val="32"/>
+          <w:szCs w:val="32"/>
+        </w:rPr>
+        <w:t>Inside the Main/Parent Repo, create .gitmodule file</w:t>
+      </w:r>
+      <w:r>
+        <w:rPr>
+          <w:sz w:val="32"/>
+          <w:szCs w:val="32"/>
+        </w:rPr>
+        <w:br/>
+        <w:t>touch .gitmodule</w:t>
+      </w:r>
+      <w:r>
+        <w:rPr>
+          <w:sz w:val="32"/>
+          <w:szCs w:val="32"/>
+        </w:rPr>
+        <w:br/>
+      </w:r>
+    </w:p>
+    <w:p>
+      <w:pPr>
+        <w:pStyle w:val="ListParagraph"/>
+        <w:numPr>
+          <w:ilvl w:val="0"/>
+          <w:numId w:val="3"/>
+        </w:numPr>
+        <w:rPr>
+          <w:sz w:val="32"/>
+          <w:szCs w:val="32"/>
+        </w:rPr>
+      </w:pPr>
+      <w:r>
+        <w:rPr>
+          <w:sz w:val="32"/>
+          <w:szCs w:val="32"/>
+        </w:rPr>
+        <w:t>Manually update that file,</w:t>
+      </w:r>
+      <w:r>
+        <w:rPr>
+          <w:sz w:val="32"/>
+          <w:szCs w:val="32"/>
+        </w:rPr>
+        <w:br/>
+        <w:t>Ex:</w:t>
+      </w:r>
+      <w:r>
+        <w:rPr>
+          <w:sz w:val="32"/>
+          <w:szCs w:val="32"/>
+        </w:rPr>
+        <w:br/>
+      </w:r>
+      <w:r>
+        <w:rPr>
+          <w:sz w:val="32"/>
+          <w:szCs w:val="32"/>
+        </w:rPr>
+        <w:t xml:space="preserve">    </w:t>
+      </w:r>
+      <w:r>
+        <w:rPr>
+          <w:sz w:val="32"/>
+          <w:szCs w:val="32"/>
+        </w:rPr>
+        <w:t>[submodule "JavaScript/Projects in JS/OnePiano"]</w:t>
+      </w:r>
+      <w:r>
+        <w:rPr>
+          <w:sz w:val="32"/>
+          <w:szCs w:val="32"/>
+        </w:rPr>
+        <w:br/>
+        <w:t xml:space="preserve">    </w:t>
+      </w:r>
+      <w:r>
+        <w:rPr>
+          <w:sz w:val="32"/>
+          <w:szCs w:val="32"/>
+        </w:rPr>
+        <w:t>path = JavaScript/Projects in JS/OnePiano</w:t>
+      </w:r>
+    </w:p>
+    <w:p>
+      <w:pPr>
+        <w:pStyle w:val="ListParagraph"/>
+        <w:rPr>
+          <w:b/>
+          <w:bCs/>
+          <w:sz w:val="36"/>
+          <w:szCs w:val="36"/>
+        </w:rPr>
+      </w:pPr>
+      <w:r>
+        <w:rPr>
+          <w:sz w:val="32"/>
+          <w:szCs w:val="32"/>
+        </w:rPr>
+        <w:t xml:space="preserve">    </w:t>
+      </w:r>
+      <w:r>
+        <w:rPr>
+          <w:sz w:val="32"/>
+          <w:szCs w:val="32"/>
+        </w:rPr>
+        <w:t>url = https://github.com/WebDevChandan/onePiano.git</w:t>
+      </w:r>
+      <w:r>
+        <w:rPr>
+          <w:sz w:val="32"/>
+          <w:szCs w:val="32"/>
+        </w:rPr>
+        <w:br/>
+      </w:r>
+    </w:p>
+    <w:p>
+      <w:pPr>
+        <w:pStyle w:val="ListParagraph"/>
+        <w:numPr>
+          <w:ilvl w:val="0"/>
+          <w:numId w:val="3"/>
+        </w:numPr>
+        <w:rPr>
+          <w:b/>
+          <w:bCs/>
+          <w:sz w:val="36"/>
+          <w:szCs w:val="36"/>
+        </w:rPr>
+      </w:pPr>
+      <w:r>
+        <w:rPr>
+          <w:sz w:val="32"/>
+          <w:szCs w:val="32"/>
+        </w:rPr>
+        <w:t>Run the below command inside the main/parent repo to add the repo inside .gitmodule as submodule.</w:t>
+      </w:r>
+      <w:r>
+        <w:rPr>
+          <w:sz w:val="32"/>
+          <w:szCs w:val="32"/>
+        </w:rPr>
+        <w:br/>
+      </w:r>
+      <w:r>
+        <w:rPr>
+          <w:sz w:val="32"/>
+          <w:szCs w:val="32"/>
+        </w:rPr>
+        <w:t>git submodule update --init --recursive</w:t>
+      </w:r>
+      <w:r>
+        <w:rPr>
+          <w:sz w:val="32"/>
+          <w:szCs w:val="32"/>
+        </w:rPr>
+        <w:br/>
+      </w:r>
+    </w:p>
+    <w:p>
+      <w:pPr>
+        <w:pStyle w:val="ListParagraph"/>
+        <w:numPr>
+          <w:ilvl w:val="0"/>
+          <w:numId w:val="3"/>
+        </w:numPr>
+        <w:rPr>
+          <w:b/>
+          <w:bCs/>
+          <w:sz w:val="36"/>
+          <w:szCs w:val="36"/>
+        </w:rPr>
+      </w:pPr>
+      <w:r>
+        <w:rPr>
+          <w:sz w:val="32"/>
+          <w:szCs w:val="32"/>
+        </w:rPr>
+        <w:t>Check the status of your main repo (It’ll be registered)</w:t>
+      </w:r>
+      <w:r>
+        <w:rPr>
+          <w:sz w:val="32"/>
+          <w:szCs w:val="32"/>
+        </w:rPr>
+        <w:br/>
+        <w:t>git status</w:t>
+      </w:r>
+      <w:r>
+        <w:rPr>
+          <w:sz w:val="32"/>
+          <w:szCs w:val="32"/>
+        </w:rPr>
+        <w:br/>
+      </w:r>
+    </w:p>
+    <w:p>
+      <w:pPr>
+        <w:rPr>
+          <w:b/>
+          <w:bCs/>
+          <w:sz w:val="36"/>
+          <w:szCs w:val="36"/>
+        </w:rPr>
+      </w:pPr>
+    </w:p>
+    <w:p>
+      <w:pPr>
+        <w:rPr>
+          <w:b/>
+          <w:bCs/>
+          <w:sz w:val="36"/>
+          <w:szCs w:val="36"/>
+        </w:rPr>
+      </w:pPr>
+      <w:r>
+        <w:rPr>
+          <w:b/>
+          <w:bCs/>
+          <w:sz w:val="36"/>
+          <w:szCs w:val="36"/>
+        </w:rPr>
+        <w:br w:type="page"/>
+      </w:r>
+    </w:p>
+    <w:p>
+      <w:pPr>
+        <w:rPr>
+          <w:b/>
+          <w:bCs/>
+          <w:sz w:val="36"/>
+          <w:szCs w:val="36"/>
+        </w:rPr>
+      </w:pPr>
+      <w:r>
+        <w:rPr>
+          <w:b/>
+          <w:bCs/>
+          <w:sz w:val="36"/>
+          <w:szCs w:val="36"/>
+        </w:rPr>
+        <w:lastRenderedPageBreak/>
+        <w:t>How to remove a particular submodule form the .gitmodule file?</w:t>
+      </w:r>
+    </w:p>
+    <w:p>
+      <w:pPr>
+        <w:pStyle w:val="ListParagraph"/>
+        <w:numPr>
+          <w:ilvl w:val="0"/>
+          <w:numId w:val="5"/>
+        </w:numPr>
+        <w:rPr>
+          <w:sz w:val="32"/>
+          <w:szCs w:val="32"/>
+        </w:rPr>
+      </w:pPr>
+      <w:r>
+        <w:rPr>
+          <w:sz w:val="32"/>
+          <w:szCs w:val="32"/>
+        </w:rPr>
+        <w:t xml:space="preserve">Open the </w:t>
+      </w:r>
+      <w:r>
+        <w:rPr>
+          <w:b/>
+          <w:bCs/>
+          <w:sz w:val="32"/>
+          <w:szCs w:val="32"/>
+        </w:rPr>
+        <w:t>.gitmodules</w:t>
+      </w:r>
+      <w:r>
+        <w:rPr>
+          <w:sz w:val="32"/>
+          <w:szCs w:val="32"/>
+        </w:rPr>
+        <w:t xml:space="preserve"> file in the root of your main repository using a text editor.</w:t>
+      </w:r>
+      <w:r>
+        <w:rPr>
+          <w:sz w:val="32"/>
+          <w:szCs w:val="32"/>
+        </w:rPr>
+        <w:br/>
+      </w:r>
+    </w:p>
+    <w:p>
+      <w:pPr>
+        <w:pStyle w:val="ListParagraph"/>
+        <w:numPr>
+          <w:ilvl w:val="0"/>
+          <w:numId w:val="5"/>
+        </w:numPr>
+        <w:rPr>
+          <w:sz w:val="32"/>
+          <w:szCs w:val="32"/>
+        </w:rPr>
+      </w:pPr>
+      <w:r>
+        <w:rPr>
+          <w:sz w:val="32"/>
+          <w:szCs w:val="32"/>
+        </w:rPr>
+        <w:t>Look for the required module that need not to be as submodule.</w:t>
+      </w:r>
+      <w:r>
+        <w:rPr>
+          <w:sz w:val="32"/>
+          <w:szCs w:val="32"/>
+        </w:rPr>
+        <w:br/>
+        <w:t>Delete it from .gitmodule file</w:t>
+      </w:r>
+      <w:r>
+        <w:rPr>
+          <w:sz w:val="32"/>
+          <w:szCs w:val="32"/>
+        </w:rPr>
+        <w:br/>
+      </w:r>
+    </w:p>
+    <w:p>
+      <w:pPr>
+        <w:pStyle w:val="ListParagraph"/>
+        <w:numPr>
+          <w:ilvl w:val="0"/>
+          <w:numId w:val="5"/>
+        </w:numPr>
+        <w:rPr>
+          <w:sz w:val="32"/>
+          <w:szCs w:val="32"/>
+        </w:rPr>
+      </w:pPr>
+      <w:r>
+        <w:rPr>
+          <w:sz w:val="32"/>
+          <w:szCs w:val="32"/>
+        </w:rPr>
+        <w:t xml:space="preserve">Then you’ll need to staged the .gitmodule file, so run </w:t>
+      </w:r>
+      <w:r>
+        <w:rPr>
+          <w:sz w:val="32"/>
+          <w:szCs w:val="32"/>
+        </w:rPr>
+        <w:br/>
+        <w:t>git add . or git add .gitmodules</w:t>
+      </w:r>
+      <w:r>
+        <w:rPr>
+          <w:sz w:val="32"/>
+          <w:szCs w:val="32"/>
+        </w:rPr>
+        <w:br/>
+      </w:r>
+    </w:p>
+    <w:p>
+      <w:pPr>
+        <w:pStyle w:val="ListParagraph"/>
+        <w:numPr>
+          <w:ilvl w:val="0"/>
+          <w:numId w:val="5"/>
+        </w:numPr>
+        <w:rPr>
+          <w:sz w:val="32"/>
+          <w:szCs w:val="32"/>
+        </w:rPr>
+      </w:pPr>
+      <w:r>
+        <w:rPr>
+          <w:sz w:val="32"/>
+          <w:szCs w:val="32"/>
+        </w:rPr>
+        <w:t>Run the below command:</w:t>
+      </w:r>
+      <w:r>
+        <w:rPr>
+          <w:sz w:val="32"/>
+          <w:szCs w:val="32"/>
+        </w:rPr>
+        <w:br/>
+      </w:r>
+      <w:r>
+        <w:rPr>
+          <w:sz w:val="32"/>
+          <w:szCs w:val="32"/>
+        </w:rPr>
+        <w:t xml:space="preserve">git rm --cached </w:t>
+      </w:r>
+      <w:r>
+        <w:rPr>
+          <w:sz w:val="32"/>
+          <w:szCs w:val="32"/>
+        </w:rPr>
+        <w:t>pathToTheRequiredModule</w:t>
+      </w:r>
+      <w:r>
+        <w:rPr>
+          <w:sz w:val="32"/>
+          <w:szCs w:val="32"/>
+        </w:rPr>
+        <w:br/>
+        <w:t xml:space="preserve">Ex: </w:t>
+      </w:r>
+      <w:r>
+        <w:rPr>
+          <w:sz w:val="32"/>
+          <w:szCs w:val="32"/>
+        </w:rPr>
+        <w:t>git rm --cached 'NodeJs/ExpressJs Tutorial/Practical'</w:t>
+      </w:r>
+      <w:r>
+        <w:rPr>
+          <w:sz w:val="32"/>
+          <w:szCs w:val="32"/>
+        </w:rPr>
+        <w:br/>
+      </w:r>
+    </w:p>
+    <w:p>
+      <w:pPr>
+        <w:pStyle w:val="ListParagraph"/>
+        <w:numPr>
+          <w:ilvl w:val="0"/>
+          <w:numId w:val="5"/>
+        </w:numPr>
+        <w:rPr>
+          <w:sz w:val="32"/>
+          <w:szCs w:val="32"/>
+        </w:rPr>
+      </w:pPr>
+      <w:r>
+        <w:rPr>
+          <w:sz w:val="32"/>
+          <w:szCs w:val="32"/>
+        </w:rPr>
+        <w:t>If you want it back, follow the steps for adding submodules</w:t>
+      </w:r>
     </w:p>
     <w:sectPr>
       <w:pgSz w:w="11906" w:h="16838"/>
@@ -1223,11 +1708,291 @@
       </w:pPr>
     </w:lvl>
   </w:abstractNum>
+  <w:abstractNum w:abstractNumId="2" w15:restartNumberingAfterBreak="0">
+    <w:nsid w:val="38A84DC2"/>
+    <w:multiLevelType w:val="hybridMultilevel"/>
+    <w:tmpl w:val="63B6AA24"/>
+    <w:lvl w:ilvl="0" w:tplc="FFFFFFFF">
+      <w:start w:val="1"/>
+      <w:numFmt w:val="decimal"/>
+      <w:lvlText w:val="%1."/>
+      <w:lvlJc w:val="left"/>
+      <w:pPr>
+        <w:ind w:left="720" w:hanging="360"/>
+      </w:pPr>
+      <w:rPr>
+        <w:rFonts w:hint="default"/>
+        <w:b w:val="0"/>
+        <w:sz w:val="28"/>
+      </w:rPr>
+    </w:lvl>
+    <w:lvl w:ilvl="1" w:tplc="FFFFFFFF" w:tentative="1">
+      <w:start w:val="1"/>
+      <w:numFmt w:val="lowerLetter"/>
+      <w:lvlText w:val="%2."/>
+      <w:lvlJc w:val="left"/>
+      <w:pPr>
+        <w:ind w:left="1440" w:hanging="360"/>
+      </w:pPr>
+    </w:lvl>
+    <w:lvl w:ilvl="2" w:tplc="FFFFFFFF" w:tentative="1">
+      <w:start w:val="1"/>
+      <w:numFmt w:val="lowerRoman"/>
+      <w:lvlText w:val="%3."/>
+      <w:lvlJc w:val="right"/>
+      <w:pPr>
+        <w:ind w:left="2160" w:hanging="180"/>
+      </w:pPr>
+    </w:lvl>
+    <w:lvl w:ilvl="3" w:tplc="FFFFFFFF" w:tentative="1">
+      <w:start w:val="1"/>
+      <w:numFmt w:val="decimal"/>
+      <w:lvlText w:val="%4."/>
+      <w:lvlJc w:val="left"/>
+      <w:pPr>
+        <w:ind w:left="2880" w:hanging="360"/>
+      </w:pPr>
+    </w:lvl>
+    <w:lvl w:ilvl="4" w:tplc="FFFFFFFF" w:tentative="1">
+      <w:start w:val="1"/>
+      <w:numFmt w:val="lowerLetter"/>
+      <w:lvlText w:val="%5."/>
+      <w:lvlJc w:val="left"/>
+      <w:pPr>
+        <w:ind w:left="3600" w:hanging="360"/>
+      </w:pPr>
+    </w:lvl>
+    <w:lvl w:ilvl="5" w:tplc="FFFFFFFF" w:tentative="1">
+      <w:start w:val="1"/>
+      <w:numFmt w:val="lowerRoman"/>
+      <w:lvlText w:val="%6."/>
+      <w:lvlJc w:val="right"/>
+      <w:pPr>
+        <w:ind w:left="4320" w:hanging="180"/>
+      </w:pPr>
+    </w:lvl>
+    <w:lvl w:ilvl="6" w:tplc="FFFFFFFF" w:tentative="1">
+      <w:start w:val="1"/>
+      <w:numFmt w:val="decimal"/>
+      <w:lvlText w:val="%7."/>
+      <w:lvlJc w:val="left"/>
+      <w:pPr>
+        <w:ind w:left="5040" w:hanging="360"/>
+      </w:pPr>
+    </w:lvl>
+    <w:lvl w:ilvl="7" w:tplc="FFFFFFFF" w:tentative="1">
+      <w:start w:val="1"/>
+      <w:numFmt w:val="lowerLetter"/>
+      <w:lvlText w:val="%8."/>
+      <w:lvlJc w:val="left"/>
+      <w:pPr>
+        <w:ind w:left="5760" w:hanging="360"/>
+      </w:pPr>
+    </w:lvl>
+    <w:lvl w:ilvl="8" w:tplc="FFFFFFFF" w:tentative="1">
+      <w:start w:val="1"/>
+      <w:numFmt w:val="lowerRoman"/>
+      <w:lvlText w:val="%9."/>
+      <w:lvlJc w:val="right"/>
+      <w:pPr>
+        <w:ind w:left="6480" w:hanging="180"/>
+      </w:pPr>
+    </w:lvl>
+  </w:abstractNum>
+  <w:abstractNum w:abstractNumId="3" w15:restartNumberingAfterBreak="0">
+    <w:nsid w:val="4D075D8E"/>
+    <w:multiLevelType w:val="hybridMultilevel"/>
+    <w:tmpl w:val="63B6AA24"/>
+    <w:lvl w:ilvl="0" w:tplc="FEF212BE">
+      <w:start w:val="1"/>
+      <w:numFmt w:val="decimal"/>
+      <w:lvlText w:val="%1."/>
+      <w:lvlJc w:val="left"/>
+      <w:pPr>
+        <w:ind w:left="720" w:hanging="360"/>
+      </w:pPr>
+      <w:rPr>
+        <w:rFonts w:hint="default"/>
+        <w:b w:val="0"/>
+        <w:sz w:val="28"/>
+      </w:rPr>
+    </w:lvl>
+    <w:lvl w:ilvl="1" w:tplc="40090019">
+      <w:start w:val="1"/>
+      <w:numFmt w:val="lowerLetter"/>
+      <w:lvlText w:val="%2."/>
+      <w:lvlJc w:val="left"/>
+      <w:pPr>
+        <w:ind w:left="1440" w:hanging="360"/>
+      </w:pPr>
+    </w:lvl>
+    <w:lvl w:ilvl="2" w:tplc="4009001B" w:tentative="1">
+      <w:start w:val="1"/>
+      <w:numFmt w:val="lowerRoman"/>
+      <w:lvlText w:val="%3."/>
+      <w:lvlJc w:val="right"/>
+      <w:pPr>
+        <w:ind w:left="2160" w:hanging="180"/>
+      </w:pPr>
+    </w:lvl>
+    <w:lvl w:ilvl="3" w:tplc="4009000F" w:tentative="1">
+      <w:start w:val="1"/>
+      <w:numFmt w:val="decimal"/>
+      <w:lvlText w:val="%4."/>
+      <w:lvlJc w:val="left"/>
+      <w:pPr>
+        <w:ind w:left="2880" w:hanging="360"/>
+      </w:pPr>
+    </w:lvl>
+    <w:lvl w:ilvl="4" w:tplc="40090019" w:tentative="1">
+      <w:start w:val="1"/>
+      <w:numFmt w:val="lowerLetter"/>
+      <w:lvlText w:val="%5."/>
+      <w:lvlJc w:val="left"/>
+      <w:pPr>
+        <w:ind w:left="3600" w:hanging="360"/>
+      </w:pPr>
+    </w:lvl>
+    <w:lvl w:ilvl="5" w:tplc="4009001B" w:tentative="1">
+      <w:start w:val="1"/>
+      <w:numFmt w:val="lowerRoman"/>
+      <w:lvlText w:val="%6."/>
+      <w:lvlJc w:val="right"/>
+      <w:pPr>
+        <w:ind w:left="4320" w:hanging="180"/>
+      </w:pPr>
+    </w:lvl>
+    <w:lvl w:ilvl="6" w:tplc="4009000F" w:tentative="1">
+      <w:start w:val="1"/>
+      <w:numFmt w:val="decimal"/>
+      <w:lvlText w:val="%7."/>
+      <w:lvlJc w:val="left"/>
+      <w:pPr>
+        <w:ind w:left="5040" w:hanging="360"/>
+      </w:pPr>
+    </w:lvl>
+    <w:lvl w:ilvl="7" w:tplc="40090019" w:tentative="1">
+      <w:start w:val="1"/>
+      <w:numFmt w:val="lowerLetter"/>
+      <w:lvlText w:val="%8."/>
+      <w:lvlJc w:val="left"/>
+      <w:pPr>
+        <w:ind w:left="5760" w:hanging="360"/>
+      </w:pPr>
+    </w:lvl>
+    <w:lvl w:ilvl="8" w:tplc="4009001B" w:tentative="1">
+      <w:start w:val="1"/>
+      <w:numFmt w:val="lowerRoman"/>
+      <w:lvlText w:val="%9."/>
+      <w:lvlJc w:val="right"/>
+      <w:pPr>
+        <w:ind w:left="6480" w:hanging="180"/>
+      </w:pPr>
+    </w:lvl>
+  </w:abstractNum>
+  <w:abstractNum w:abstractNumId="4" w15:restartNumberingAfterBreak="0">
+    <w:nsid w:val="4E3C1637"/>
+    <w:multiLevelType w:val="hybridMultilevel"/>
+    <w:tmpl w:val="1F1024A4"/>
+    <w:lvl w:ilvl="0" w:tplc="4009000F">
+      <w:start w:val="1"/>
+      <w:numFmt w:val="decimal"/>
+      <w:lvlText w:val="%1."/>
+      <w:lvlJc w:val="left"/>
+      <w:pPr>
+        <w:ind w:left="720" w:hanging="360"/>
+      </w:pPr>
+      <w:rPr>
+        <w:rFonts w:hint="default"/>
+      </w:rPr>
+    </w:lvl>
+    <w:lvl w:ilvl="1" w:tplc="40090019" w:tentative="1">
+      <w:start w:val="1"/>
+      <w:numFmt w:val="lowerLetter"/>
+      <w:lvlText w:val="%2."/>
+      <w:lvlJc w:val="left"/>
+      <w:pPr>
+        <w:ind w:left="1440" w:hanging="360"/>
+      </w:pPr>
+    </w:lvl>
+    <w:lvl w:ilvl="2" w:tplc="4009001B" w:tentative="1">
+      <w:start w:val="1"/>
+      <w:numFmt w:val="lowerRoman"/>
+      <w:lvlText w:val="%3."/>
+      <w:lvlJc w:val="right"/>
+      <w:pPr>
+        <w:ind w:left="2160" w:hanging="180"/>
+      </w:pPr>
+    </w:lvl>
+    <w:lvl w:ilvl="3" w:tplc="4009000F" w:tentative="1">
+      <w:start w:val="1"/>
+      <w:numFmt w:val="decimal"/>
+      <w:lvlText w:val="%4."/>
+      <w:lvlJc w:val="left"/>
+      <w:pPr>
+        <w:ind w:left="2880" w:hanging="360"/>
+      </w:pPr>
+    </w:lvl>
+    <w:lvl w:ilvl="4" w:tplc="40090019" w:tentative="1">
+      <w:start w:val="1"/>
+      <w:numFmt w:val="lowerLetter"/>
+      <w:lvlText w:val="%5."/>
+      <w:lvlJc w:val="left"/>
+      <w:pPr>
+        <w:ind w:left="3600" w:hanging="360"/>
+      </w:pPr>
+    </w:lvl>
+    <w:lvl w:ilvl="5" w:tplc="4009001B" w:tentative="1">
+      <w:start w:val="1"/>
+      <w:numFmt w:val="lowerRoman"/>
+      <w:lvlText w:val="%6."/>
+      <w:lvlJc w:val="right"/>
+      <w:pPr>
+        <w:ind w:left="4320" w:hanging="180"/>
+      </w:pPr>
+    </w:lvl>
+    <w:lvl w:ilvl="6" w:tplc="4009000F" w:tentative="1">
+      <w:start w:val="1"/>
+      <w:numFmt w:val="decimal"/>
+      <w:lvlText w:val="%7."/>
+      <w:lvlJc w:val="left"/>
+      <w:pPr>
+        <w:ind w:left="5040" w:hanging="360"/>
+      </w:pPr>
+    </w:lvl>
+    <w:lvl w:ilvl="7" w:tplc="40090019" w:tentative="1">
+      <w:start w:val="1"/>
+      <w:numFmt w:val="lowerLetter"/>
+      <w:lvlText w:val="%8."/>
+      <w:lvlJc w:val="left"/>
+      <w:pPr>
+        <w:ind w:left="5760" w:hanging="360"/>
+      </w:pPr>
+    </w:lvl>
+    <w:lvl w:ilvl="8" w:tplc="4009001B" w:tentative="1">
+      <w:start w:val="1"/>
+      <w:numFmt w:val="lowerRoman"/>
+      <w:lvlText w:val="%9."/>
+      <w:lvlJc w:val="right"/>
+      <w:pPr>
+        <w:ind w:left="6480" w:hanging="180"/>
+      </w:pPr>
+    </w:lvl>
+  </w:abstractNum>
   <w:num w:numId="1" w16cid:durableId="501504433">
     <w:abstractNumId w:val="0"/>
   </w:num>
   <w:num w:numId="2" w16cid:durableId="1991473678">
     <w:abstractNumId w:val="1"/>
+  </w:num>
+  <w:num w:numId="3" w16cid:durableId="1688823774">
+    <w:abstractNumId w:val="3"/>
+  </w:num>
+  <w:num w:numId="4" w16cid:durableId="1635866848">
+    <w:abstractNumId w:val="2"/>
+  </w:num>
+  <w:num w:numId="5" w16cid:durableId="1914583053">
+    <w:abstractNumId w:val="4"/>
   </w:num>
 </w:numbering>
 </file>
@@ -1636,7 +2401,6 @@
   <w:style w:type="character" w:default="1" w:styleId="DefaultParagraphFont">
     <w:name w:val="Default Paragraph Font"/>
     <w:uiPriority w:val="1"/>
-    <w:semiHidden/>
     <w:unhideWhenUsed/>
   </w:style>
   <w:style w:type="table" w:default="1" w:styleId="TableNormal">
@@ -1659,6 +2423,40 @@
     <w:uiPriority w:val="99"/>
     <w:semiHidden/>
     <w:unhideWhenUsed/>
+  </w:style>
+  <w:style w:type="paragraph" w:styleId="ListParagraph">
+    <w:name w:val="List Paragraph"/>
+    <w:basedOn w:val="Normal"/>
+    <w:uiPriority w:val="34"/>
+    <w:qFormat/>
+    <w:rsid w:val="003B22AA"/>
+    <w:pPr>
+      <w:ind w:left="720"/>
+      <w:contextualSpacing/>
+    </w:pPr>
+  </w:style>
+  <w:style w:type="character" w:styleId="Hyperlink">
+    <w:name w:val="Hyperlink"/>
+    <w:basedOn w:val="DefaultParagraphFont"/>
+    <w:uiPriority w:val="99"/>
+    <w:unhideWhenUsed/>
+    <w:rsid w:val="003B22AA"/>
+    <w:rPr>
+      <w:color w:val="0563C1" w:themeColor="hyperlink"/>
+      <w:u w:val="single"/>
+    </w:rPr>
+  </w:style>
+  <w:style w:type="character" w:styleId="UnresolvedMention">
+    <w:name w:val="Unresolved Mention"/>
+    <w:basedOn w:val="DefaultParagraphFont"/>
+    <w:uiPriority w:val="99"/>
+    <w:semiHidden/>
+    <w:unhideWhenUsed/>
+    <w:rsid w:val="003B22AA"/>
+    <w:rPr>
+      <w:color w:val="605E5C"/>
+      <w:shd w:val="clear" w:color="auto" w:fill="E1DFDD"/>
+    </w:rPr>
   </w:style>
 </w:styles>
 </file>

--- a/GIT, GITHub , GITLab/GIT/Theory/4. Submodules.docx
+++ b/GIT, GITHub , GITLab/GIT/Theory/4. Submodules.docx
@@ -1031,7 +1031,23 @@
           <w:sz w:val="32"/>
           <w:szCs w:val="32"/>
         </w:rPr>
-        <w:t>Inside the Main/Parent Repo, create .gitmodule file</w:t>
+        <w:t>Inside the Main/Parent Repo, create .</w:t>
+      </w:r>
+      <w:proofErr w:type="spellStart"/>
+      <w:r>
+        <w:rPr>
+          <w:sz w:val="32"/>
+          <w:szCs w:val="32"/>
+        </w:rPr>
+        <w:t>gitmodule</w:t>
+      </w:r>
+      <w:proofErr w:type="spellEnd"/>
+      <w:r>
+        <w:rPr>
+          <w:sz w:val="32"/>
+          <w:szCs w:val="32"/>
+        </w:rPr>
+        <w:t xml:space="preserve"> file</w:t>
       </w:r>
       <w:r>
         <w:rPr>
@@ -1039,8 +1055,17 @@
           <w:szCs w:val="32"/>
         </w:rPr>
         <w:br/>
-        <w:t>touch .gitmodule</w:t>
-      </w:r>
+        <w:t>touch .</w:t>
+      </w:r>
+      <w:proofErr w:type="spellStart"/>
+      <w:r>
+        <w:rPr>
+          <w:sz w:val="32"/>
+          <w:szCs w:val="32"/>
+        </w:rPr>
+        <w:t>gitmodule</w:t>
+      </w:r>
+      <w:proofErr w:type="spellEnd"/>
       <w:r>
         <w:rPr>
           <w:sz w:val="32"/>
@@ -1095,7 +1120,23 @@
           <w:sz w:val="32"/>
           <w:szCs w:val="32"/>
         </w:rPr>
-        <w:t>[submodule "JavaScript/Projects in JS/OnePiano"]</w:t>
+        <w:t>[submodule "JavaScript/Projects in JS/</w:t>
+      </w:r>
+      <w:proofErr w:type="spellStart"/>
+      <w:r>
+        <w:rPr>
+          <w:sz w:val="32"/>
+          <w:szCs w:val="32"/>
+        </w:rPr>
+        <w:t>OnePiano</w:t>
+      </w:r>
+      <w:proofErr w:type="spellEnd"/>
+      <w:r>
+        <w:rPr>
+          <w:sz w:val="32"/>
+          <w:szCs w:val="32"/>
+        </w:rPr>
+        <w:t>"]</w:t>
       </w:r>
       <w:r>
         <w:rPr>
@@ -1110,8 +1151,17 @@
           <w:sz w:val="32"/>
           <w:szCs w:val="32"/>
         </w:rPr>
-        <w:t>path = JavaScript/Projects in JS/OnePiano</w:t>
-      </w:r>
+        <w:t>path = JavaScript/Projects in JS/</w:t>
+      </w:r>
+      <w:proofErr w:type="spellStart"/>
+      <w:r>
+        <w:rPr>
+          <w:sz w:val="32"/>
+          <w:szCs w:val="32"/>
+        </w:rPr>
+        <w:t>OnePiano</w:t>
+      </w:r>
+      <w:proofErr w:type="spellEnd"/>
     </w:p>
     <w:p>
       <w:pPr>
@@ -1130,12 +1180,21 @@
         </w:rPr>
         <w:t xml:space="preserve">    </w:t>
       </w:r>
-      <w:r>
-        <w:rPr>
-          <w:sz w:val="32"/>
-          <w:szCs w:val="32"/>
-        </w:rPr>
-        <w:t>url = https://github.com/WebDevChandan/onePiano.git</w:t>
+      <w:proofErr w:type="spellStart"/>
+      <w:r>
+        <w:rPr>
+          <w:sz w:val="32"/>
+          <w:szCs w:val="32"/>
+        </w:rPr>
+        <w:t>url</w:t>
+      </w:r>
+      <w:proofErr w:type="spellEnd"/>
+      <w:r>
+        <w:rPr>
+          <w:sz w:val="32"/>
+          <w:szCs w:val="32"/>
+        </w:rPr>
+        <w:t xml:space="preserve"> = https://github.com/WebDevChandan/onePiano.git</w:t>
       </w:r>
       <w:r>
         <w:rPr>
@@ -1164,7 +1223,23 @@
           <w:sz w:val="32"/>
           <w:szCs w:val="32"/>
         </w:rPr>
-        <w:t>Run the below command inside the main/parent repo to add the repo inside .gitmodule as submodule.</w:t>
+        <w:t>Run the below command inside the main/parent repo to add the repo inside .</w:t>
+      </w:r>
+      <w:proofErr w:type="spellStart"/>
+      <w:r>
+        <w:rPr>
+          <w:sz w:val="32"/>
+          <w:szCs w:val="32"/>
+        </w:rPr>
+        <w:t>gitmodule</w:t>
+      </w:r>
+      <w:proofErr w:type="spellEnd"/>
+      <w:r>
+        <w:rPr>
+          <w:sz w:val="32"/>
+          <w:szCs w:val="32"/>
+        </w:rPr>
+        <w:t xml:space="preserve"> as submodule.</w:t>
       </w:r>
       <w:r>
         <w:rPr>
@@ -1175,10 +1250,32 @@
       </w:r>
       <w:r>
         <w:rPr>
-          <w:sz w:val="32"/>
-          <w:szCs w:val="32"/>
-        </w:rPr>
-        <w:t>git submodule update --init --recursive</w:t>
+          <w:b/>
+          <w:bCs/>
+          <w:sz w:val="32"/>
+          <w:szCs w:val="32"/>
+        </w:rPr>
+        <w:t>git submodule update --</w:t>
+      </w:r>
+      <w:proofErr w:type="spellStart"/>
+      <w:r>
+        <w:rPr>
+          <w:b/>
+          <w:bCs/>
+          <w:sz w:val="32"/>
+          <w:szCs w:val="32"/>
+        </w:rPr>
+        <w:t>init</w:t>
+      </w:r>
+      <w:proofErr w:type="spellEnd"/>
+      <w:r>
+        <w:rPr>
+          <w:b/>
+          <w:bCs/>
+          <w:sz w:val="32"/>
+          <w:szCs w:val="32"/>
+        </w:rPr>
+        <w:t xml:space="preserve"> --recursive</w:t>
       </w:r>
       <w:r>
         <w:rPr>
@@ -1196,6 +1293,61 @@
           <w:numId w:val="3"/>
         </w:numPr>
         <w:rPr>
+          <w:sz w:val="32"/>
+          <w:szCs w:val="32"/>
+        </w:rPr>
+      </w:pPr>
+      <w:r>
+        <w:rPr>
+          <w:sz w:val="32"/>
+          <w:szCs w:val="32"/>
+        </w:rPr>
+        <w:t>Run the following command</w:t>
+      </w:r>
+      <w:r>
+        <w:rPr>
+          <w:sz w:val="32"/>
+          <w:szCs w:val="32"/>
+        </w:rPr>
+        <w:br/>
+      </w:r>
+      <w:r>
+        <w:rPr>
+          <w:sz w:val="32"/>
+          <w:szCs w:val="32"/>
+        </w:rPr>
+        <w:t xml:space="preserve">git submodule update --remote </w:t>
+      </w:r>
+      <w:r>
+        <w:rPr>
+          <w:sz w:val="32"/>
+          <w:szCs w:val="32"/>
+        </w:rPr>
+        <w:t>--</w:t>
+      </w:r>
+      <w:r>
+        <w:rPr>
+          <w:sz w:val="32"/>
+          <w:szCs w:val="32"/>
+        </w:rPr>
+        <w:t>recursive</w:t>
+      </w:r>
+      <w:r>
+        <w:rPr>
+          <w:sz w:val="32"/>
+          <w:szCs w:val="32"/>
+        </w:rPr>
+        <w:br/>
+      </w:r>
+    </w:p>
+    <w:p>
+      <w:pPr>
+        <w:pStyle w:val="ListParagraph"/>
+        <w:numPr>
+          <w:ilvl w:val="0"/>
+          <w:numId w:val="3"/>
+        </w:numPr>
+        <w:rPr>
           <w:b/>
           <w:bCs/>
           <w:sz w:val="36"/>
@@ -1271,7 +1423,27 @@
           <w:szCs w:val="36"/>
         </w:rPr>
         <w:lastRenderedPageBreak/>
-        <w:t>How to remove a particular submodule form the .gitmodule file?</w:t>
+        <w:t>How to remove a particular submodule form the .</w:t>
+      </w:r>
+      <w:proofErr w:type="spellStart"/>
+      <w:r>
+        <w:rPr>
+          <w:b/>
+          <w:bCs/>
+          <w:sz w:val="36"/>
+          <w:szCs w:val="36"/>
+        </w:rPr>
+        <w:t>gitmodule</w:t>
+      </w:r>
+      <w:proofErr w:type="spellEnd"/>
+      <w:r>
+        <w:rPr>
+          <w:b/>
+          <w:bCs/>
+          <w:sz w:val="36"/>
+          <w:szCs w:val="36"/>
+        </w:rPr>
+        <w:t xml:space="preserve"> file?</w:t>
       </w:r>
     </w:p>
     <w:p>
@@ -1300,8 +1472,19 @@
           <w:sz w:val="32"/>
           <w:szCs w:val="32"/>
         </w:rPr>
-        <w:t>.gitmodules</w:t>
-      </w:r>
+        <w:t>.</w:t>
+      </w:r>
+      <w:proofErr w:type="spellStart"/>
+      <w:r>
+        <w:rPr>
+          <w:b/>
+          <w:bCs/>
+          <w:sz w:val="32"/>
+          <w:szCs w:val="32"/>
+        </w:rPr>
+        <w:t>gitmodules</w:t>
+      </w:r>
+      <w:proofErr w:type="spellEnd"/>
       <w:r>
         <w:rPr>
           <w:sz w:val="32"/>
@@ -1342,7 +1525,23 @@
           <w:szCs w:val="32"/>
         </w:rPr>
         <w:br/>
-        <w:t>Delete it from .gitmodule file</w:t>
+        <w:t>Delete it from .</w:t>
+      </w:r>
+      <w:proofErr w:type="spellStart"/>
+      <w:r>
+        <w:rPr>
+          <w:sz w:val="32"/>
+          <w:szCs w:val="32"/>
+        </w:rPr>
+        <w:t>gitmodule</w:t>
+      </w:r>
+      <w:proofErr w:type="spellEnd"/>
+      <w:r>
+        <w:rPr>
+          <w:sz w:val="32"/>
+          <w:szCs w:val="32"/>
+        </w:rPr>
+        <w:t xml:space="preserve"> file</w:t>
       </w:r>
       <w:r>
         <w:rPr>
@@ -1369,7 +1568,39 @@
           <w:sz w:val="32"/>
           <w:szCs w:val="32"/>
         </w:rPr>
-        <w:t xml:space="preserve">Then you’ll need to staged the .gitmodule file, so run </w:t>
+        <w:t xml:space="preserve">Then you’ll need to </w:t>
+      </w:r>
+      <w:proofErr w:type="spellStart"/>
+      <w:r>
+        <w:rPr>
+          <w:sz w:val="32"/>
+          <w:szCs w:val="32"/>
+        </w:rPr>
+        <w:t>staged</w:t>
+      </w:r>
+      <w:proofErr w:type="spellEnd"/>
+      <w:r>
+        <w:rPr>
+          <w:sz w:val="32"/>
+          <w:szCs w:val="32"/>
+        </w:rPr>
+        <w:t xml:space="preserve"> the .</w:t>
+      </w:r>
+      <w:proofErr w:type="spellStart"/>
+      <w:r>
+        <w:rPr>
+          <w:sz w:val="32"/>
+          <w:szCs w:val="32"/>
+        </w:rPr>
+        <w:t>gitmodule</w:t>
+      </w:r>
+      <w:proofErr w:type="spellEnd"/>
+      <w:r>
+        <w:rPr>
+          <w:sz w:val="32"/>
+          <w:szCs w:val="32"/>
+        </w:rPr>
+        <w:t xml:space="preserve"> file, so run </w:t>
       </w:r>
       <w:r>
         <w:rPr>
@@ -1377,8 +1608,17 @@
           <w:szCs w:val="32"/>
         </w:rPr>
         <w:br/>
-        <w:t>git add . or git add .gitmodules</w:t>
-      </w:r>
+        <w:t>git add . or git add .</w:t>
+      </w:r>
+      <w:proofErr w:type="spellStart"/>
+      <w:r>
+        <w:rPr>
+          <w:sz w:val="32"/>
+          <w:szCs w:val="32"/>
+        </w:rPr>
+        <w:t>gitmodules</w:t>
+      </w:r>
+      <w:proofErr w:type="spellEnd"/>
       <w:r>
         <w:rPr>
           <w:sz w:val="32"/>
@@ -1420,6 +1660,7 @@
         </w:rPr>
         <w:t xml:space="preserve">git rm --cached </w:t>
       </w:r>
+      <w:proofErr w:type="spellStart"/>
       <w:r>
         <w:rPr>
           <w:sz w:val="32"/>
@@ -1427,6 +1668,7 @@
         </w:rPr>
         <w:t>pathToTheRequiredModule</w:t>
       </w:r>
+      <w:proofErr w:type="spellEnd"/>
       <w:r>
         <w:rPr>
           <w:sz w:val="32"/>
@@ -1440,7 +1682,39 @@
           <w:sz w:val="32"/>
           <w:szCs w:val="32"/>
         </w:rPr>
-        <w:t>git rm --cached 'NodeJs/ExpressJs Tutorial/Practical'</w:t>
+        <w:t>git rm --cached '</w:t>
+      </w:r>
+      <w:proofErr w:type="spellStart"/>
+      <w:r>
+        <w:rPr>
+          <w:sz w:val="32"/>
+          <w:szCs w:val="32"/>
+        </w:rPr>
+        <w:t>NodeJs</w:t>
+      </w:r>
+      <w:proofErr w:type="spellEnd"/>
+      <w:r>
+        <w:rPr>
+          <w:sz w:val="32"/>
+          <w:szCs w:val="32"/>
+        </w:rPr>
+        <w:t>/</w:t>
+      </w:r>
+      <w:proofErr w:type="spellStart"/>
+      <w:r>
+        <w:rPr>
+          <w:sz w:val="32"/>
+          <w:szCs w:val="32"/>
+        </w:rPr>
+        <w:t>ExpressJs</w:t>
+      </w:r>
+      <w:proofErr w:type="spellEnd"/>
+      <w:r>
+        <w:rPr>
+          <w:sz w:val="32"/>
+          <w:szCs w:val="32"/>
+        </w:rPr>
+        <w:t xml:space="preserve"> Tutorial/Practical'</w:t>
       </w:r>
       <w:r>
         <w:rPr>

--- a/GIT, GITHub , GITLab/GIT/Theory/4. Submodules.docx
+++ b/GIT, GITHub , GITLab/GIT/Theory/4. Submodules.docx
@@ -1031,41 +1031,16 @@
           <w:sz w:val="32"/>
           <w:szCs w:val="32"/>
         </w:rPr>
-        <w:t>Inside the Main/Parent Repo, create .</w:t>
-      </w:r>
-      <w:proofErr w:type="spellStart"/>
-      <w:r>
-        <w:rPr>
-          <w:sz w:val="32"/>
-          <w:szCs w:val="32"/>
-        </w:rPr>
-        <w:t>gitmodule</w:t>
-      </w:r>
-      <w:proofErr w:type="spellEnd"/>
-      <w:r>
-        <w:rPr>
-          <w:sz w:val="32"/>
-          <w:szCs w:val="32"/>
-        </w:rPr>
-        <w:t xml:space="preserve"> file</w:t>
-      </w:r>
-      <w:r>
-        <w:rPr>
-          <w:sz w:val="32"/>
-          <w:szCs w:val="32"/>
-        </w:rPr>
-        <w:br/>
-        <w:t>touch .</w:t>
-      </w:r>
-      <w:proofErr w:type="spellStart"/>
-      <w:r>
-        <w:rPr>
-          <w:sz w:val="32"/>
-          <w:szCs w:val="32"/>
-        </w:rPr>
-        <w:t>gitmodule</w:t>
-      </w:r>
-      <w:proofErr w:type="spellEnd"/>
+        <w:t>Inside the Main/Parent Repo, create .gitmodule file</w:t>
+      </w:r>
+      <w:r>
+        <w:rPr>
+          <w:sz w:val="32"/>
+          <w:szCs w:val="32"/>
+        </w:rPr>
+        <w:br/>
+        <w:t>touch .gitmodule</w:t>
+      </w:r>
       <w:r>
         <w:rPr>
           <w:sz w:val="32"/>
@@ -1113,6 +1088,14 @@
           <w:sz w:val="32"/>
           <w:szCs w:val="32"/>
         </w:rPr>
+        <w:t xml:space="preserve">    [submodule "JavaScript/Projects in JS/OnePiano"]</w:t>
+      </w:r>
+      <w:r>
+        <w:rPr>
+          <w:sz w:val="32"/>
+          <w:szCs w:val="32"/>
+        </w:rPr>
+        <w:br/>
         <w:t xml:space="preserve">    </w:t>
       </w:r>
       <w:r>
@@ -1120,48 +1103,8 @@
           <w:sz w:val="32"/>
           <w:szCs w:val="32"/>
         </w:rPr>
-        <w:t>[submodule "JavaScript/Projects in JS/</w:t>
-      </w:r>
-      <w:proofErr w:type="spellStart"/>
-      <w:r>
-        <w:rPr>
-          <w:sz w:val="32"/>
-          <w:szCs w:val="32"/>
-        </w:rPr>
-        <w:t>OnePiano</w:t>
-      </w:r>
-      <w:proofErr w:type="spellEnd"/>
-      <w:r>
-        <w:rPr>
-          <w:sz w:val="32"/>
-          <w:szCs w:val="32"/>
-        </w:rPr>
-        <w:t>"]</w:t>
-      </w:r>
-      <w:r>
-        <w:rPr>
-          <w:sz w:val="32"/>
-          <w:szCs w:val="32"/>
-        </w:rPr>
-        <w:br/>
-        <w:t xml:space="preserve">    </w:t>
-      </w:r>
-      <w:r>
-        <w:rPr>
-          <w:sz w:val="32"/>
-          <w:szCs w:val="32"/>
-        </w:rPr>
-        <w:t>path = JavaScript/Projects in JS/</w:t>
-      </w:r>
-      <w:proofErr w:type="spellStart"/>
-      <w:r>
-        <w:rPr>
-          <w:sz w:val="32"/>
-          <w:szCs w:val="32"/>
-        </w:rPr>
-        <w:t>OnePiano</w:t>
-      </w:r>
-      <w:proofErr w:type="spellEnd"/>
+        <w:t>path = JavaScript/Projects in JS/OnePiano</w:t>
+      </w:r>
     </w:p>
     <w:p>
       <w:pPr>
@@ -1180,21 +1123,12 @@
         </w:rPr>
         <w:t xml:space="preserve">    </w:t>
       </w:r>
-      <w:proofErr w:type="spellStart"/>
-      <w:r>
-        <w:rPr>
-          <w:sz w:val="32"/>
-          <w:szCs w:val="32"/>
-        </w:rPr>
-        <w:t>url</w:t>
-      </w:r>
-      <w:proofErr w:type="spellEnd"/>
-      <w:r>
-        <w:rPr>
-          <w:sz w:val="32"/>
-          <w:szCs w:val="32"/>
-        </w:rPr>
-        <w:t xml:space="preserve"> = https://github.com/WebDevChandan/onePiano.git</w:t>
+      <w:r>
+        <w:rPr>
+          <w:sz w:val="32"/>
+          <w:szCs w:val="32"/>
+        </w:rPr>
+        <w:t>url = https://github.com/WebDevChandan/onePiano.git</w:t>
       </w:r>
       <w:r>
         <w:rPr>
@@ -1223,23 +1157,7 @@
           <w:sz w:val="32"/>
           <w:szCs w:val="32"/>
         </w:rPr>
-        <w:t>Run the below command inside the main/parent repo to add the repo inside .</w:t>
-      </w:r>
-      <w:proofErr w:type="spellStart"/>
-      <w:r>
-        <w:rPr>
-          <w:sz w:val="32"/>
-          <w:szCs w:val="32"/>
-        </w:rPr>
-        <w:t>gitmodule</w:t>
-      </w:r>
-      <w:proofErr w:type="spellEnd"/>
-      <w:r>
-        <w:rPr>
-          <w:sz w:val="32"/>
-          <w:szCs w:val="32"/>
-        </w:rPr>
-        <w:t xml:space="preserve"> as submodule.</w:t>
+        <w:t>Run the below command inside the main/parent repo to add the repo inside .gitmodule as submodule.</w:t>
       </w:r>
       <w:r>
         <w:rPr>
@@ -1255,27 +1173,7 @@
           <w:sz w:val="32"/>
           <w:szCs w:val="32"/>
         </w:rPr>
-        <w:t>git submodule update --</w:t>
-      </w:r>
-      <w:proofErr w:type="spellStart"/>
-      <w:r>
-        <w:rPr>
-          <w:b/>
-          <w:bCs/>
-          <w:sz w:val="32"/>
-          <w:szCs w:val="32"/>
-        </w:rPr>
-        <w:t>init</w:t>
-      </w:r>
-      <w:proofErr w:type="spellEnd"/>
-      <w:r>
-        <w:rPr>
-          <w:b/>
-          <w:bCs/>
-          <w:sz w:val="32"/>
-          <w:szCs w:val="32"/>
-        </w:rPr>
-        <w:t xml:space="preserve"> --recursive</w:t>
+        <w:t>git submodule update --init --recursive</w:t>
       </w:r>
       <w:r>
         <w:rPr>
@@ -1423,27 +1321,7 @@
           <w:szCs w:val="36"/>
         </w:rPr>
         <w:lastRenderedPageBreak/>
-        <w:t>How to remove a particular submodule form the .</w:t>
-      </w:r>
-      <w:proofErr w:type="spellStart"/>
-      <w:r>
-        <w:rPr>
-          <w:b/>
-          <w:bCs/>
-          <w:sz w:val="36"/>
-          <w:szCs w:val="36"/>
-        </w:rPr>
-        <w:t>gitmodule</w:t>
-      </w:r>
-      <w:proofErr w:type="spellEnd"/>
-      <w:r>
-        <w:rPr>
-          <w:b/>
-          <w:bCs/>
-          <w:sz w:val="36"/>
-          <w:szCs w:val="36"/>
-        </w:rPr>
-        <w:t xml:space="preserve"> file?</w:t>
+        <w:t>How to remove a particular submodule form the .gitmodule file?</w:t>
       </w:r>
     </w:p>
     <w:p>
@@ -1472,19 +1350,8 @@
           <w:sz w:val="32"/>
           <w:szCs w:val="32"/>
         </w:rPr>
-        <w:t>.</w:t>
-      </w:r>
-      <w:proofErr w:type="spellStart"/>
-      <w:r>
-        <w:rPr>
-          <w:b/>
-          <w:bCs/>
-          <w:sz w:val="32"/>
-          <w:szCs w:val="32"/>
-        </w:rPr>
-        <w:t>gitmodules</w:t>
-      </w:r>
-      <w:proofErr w:type="spellEnd"/>
+        <w:t>.gitmodules</w:t>
+      </w:r>
       <w:r>
         <w:rPr>
           <w:sz w:val="32"/>
@@ -1525,23 +1392,7 @@
           <w:szCs w:val="32"/>
         </w:rPr>
         <w:br/>
-        <w:t>Delete it from .</w:t>
-      </w:r>
-      <w:proofErr w:type="spellStart"/>
-      <w:r>
-        <w:rPr>
-          <w:sz w:val="32"/>
-          <w:szCs w:val="32"/>
-        </w:rPr>
-        <w:t>gitmodule</w:t>
-      </w:r>
-      <w:proofErr w:type="spellEnd"/>
-      <w:r>
-        <w:rPr>
-          <w:sz w:val="32"/>
-          <w:szCs w:val="32"/>
-        </w:rPr>
-        <w:t xml:space="preserve"> file</w:t>
+        <w:t>Delete it from .gitmodule file</w:t>
       </w:r>
       <w:r>
         <w:rPr>
@@ -1568,57 +1419,16 @@
           <w:sz w:val="32"/>
           <w:szCs w:val="32"/>
         </w:rPr>
-        <w:t xml:space="preserve">Then you’ll need to </w:t>
-      </w:r>
-      <w:proofErr w:type="spellStart"/>
-      <w:r>
-        <w:rPr>
-          <w:sz w:val="32"/>
-          <w:szCs w:val="32"/>
-        </w:rPr>
-        <w:t>staged</w:t>
-      </w:r>
-      <w:proofErr w:type="spellEnd"/>
-      <w:r>
-        <w:rPr>
-          <w:sz w:val="32"/>
-          <w:szCs w:val="32"/>
-        </w:rPr>
-        <w:t xml:space="preserve"> the .</w:t>
-      </w:r>
-      <w:proofErr w:type="spellStart"/>
-      <w:r>
-        <w:rPr>
-          <w:sz w:val="32"/>
-          <w:szCs w:val="32"/>
-        </w:rPr>
-        <w:t>gitmodule</w:t>
-      </w:r>
-      <w:proofErr w:type="spellEnd"/>
-      <w:r>
-        <w:rPr>
-          <w:sz w:val="32"/>
-          <w:szCs w:val="32"/>
-        </w:rPr>
-        <w:t xml:space="preserve"> file, so run </w:t>
-      </w:r>
-      <w:r>
-        <w:rPr>
-          <w:sz w:val="32"/>
-          <w:szCs w:val="32"/>
-        </w:rPr>
-        <w:br/>
-        <w:t>git add . or git add .</w:t>
-      </w:r>
-      <w:proofErr w:type="spellStart"/>
-      <w:r>
-        <w:rPr>
-          <w:sz w:val="32"/>
-          <w:szCs w:val="32"/>
-        </w:rPr>
-        <w:t>gitmodules</w:t>
-      </w:r>
-      <w:proofErr w:type="spellEnd"/>
+        <w:t xml:space="preserve">Then you’ll need to staged the .gitmodule file, so run </w:t>
+      </w:r>
+      <w:r>
+        <w:rPr>
+          <w:sz w:val="32"/>
+          <w:szCs w:val="32"/>
+        </w:rPr>
+        <w:br/>
+        <w:t>git add . or git add .gitmodules</w:t>
+      </w:r>
       <w:r>
         <w:rPr>
           <w:sz w:val="32"/>
@@ -1652,23 +1462,8 @@
           <w:szCs w:val="32"/>
         </w:rPr>
         <w:br/>
-      </w:r>
-      <w:r>
-        <w:rPr>
-          <w:sz w:val="32"/>
-          <w:szCs w:val="32"/>
-        </w:rPr>
-        <w:t xml:space="preserve">git rm --cached </w:t>
-      </w:r>
-      <w:proofErr w:type="spellStart"/>
-      <w:r>
-        <w:rPr>
-          <w:sz w:val="32"/>
-          <w:szCs w:val="32"/>
-        </w:rPr>
-        <w:t>pathToTheRequiredModule</w:t>
-      </w:r>
-      <w:proofErr w:type="spellEnd"/>
+        <w:t>git rm --cached pathToTheRequiredModule</w:t>
+      </w:r>
       <w:r>
         <w:rPr>
           <w:sz w:val="32"/>
@@ -1682,39 +1477,7 @@
           <w:sz w:val="32"/>
           <w:szCs w:val="32"/>
         </w:rPr>
-        <w:t>git rm --cached '</w:t>
-      </w:r>
-      <w:proofErr w:type="spellStart"/>
-      <w:r>
-        <w:rPr>
-          <w:sz w:val="32"/>
-          <w:szCs w:val="32"/>
-        </w:rPr>
-        <w:t>NodeJs</w:t>
-      </w:r>
-      <w:proofErr w:type="spellEnd"/>
-      <w:r>
-        <w:rPr>
-          <w:sz w:val="32"/>
-          <w:szCs w:val="32"/>
-        </w:rPr>
-        <w:t>/</w:t>
-      </w:r>
-      <w:proofErr w:type="spellStart"/>
-      <w:r>
-        <w:rPr>
-          <w:sz w:val="32"/>
-          <w:szCs w:val="32"/>
-        </w:rPr>
-        <w:t>ExpressJs</w:t>
-      </w:r>
-      <w:proofErr w:type="spellEnd"/>
-      <w:r>
-        <w:rPr>
-          <w:sz w:val="32"/>
-          <w:szCs w:val="32"/>
-        </w:rPr>
-        <w:t xml:space="preserve"> Tutorial/Practical'</w:t>
+        <w:t>git rm --cached 'NodeJs/ExpressJs Tutorial/Practical'</w:t>
       </w:r>
       <w:r>
         <w:rPr>
@@ -1742,6 +1505,244 @@
           <w:szCs w:val="32"/>
         </w:rPr>
         <w:t>If you want it back, follow the steps for adding submodules</w:t>
+      </w:r>
+    </w:p>
+    <w:p>
+      <w:pPr>
+        <w:rPr>
+          <w:sz w:val="32"/>
+          <w:szCs w:val="32"/>
+        </w:rPr>
+      </w:pPr>
+      <w:r>
+        <w:rPr>
+          <w:sz w:val="32"/>
+          <w:szCs w:val="32"/>
+        </w:rPr>
+        <w:br w:type="page"/>
+      </w:r>
+    </w:p>
+    <w:p>
+      <w:pPr>
+        <w:rPr>
+          <w:sz w:val="32"/>
+          <w:szCs w:val="32"/>
+        </w:rPr>
+      </w:pPr>
+      <w:r>
+        <w:rPr>
+          <w:sz w:val="32"/>
+          <w:szCs w:val="32"/>
+        </w:rPr>
+        <w:lastRenderedPageBreak/>
+        <w:t>Note:</w:t>
+      </w:r>
+    </w:p>
+    <w:p>
+      <w:pPr>
+        <w:rPr>
+          <w:sz w:val="32"/>
+          <w:szCs w:val="32"/>
+        </w:rPr>
+      </w:pPr>
+      <w:r>
+        <w:rPr>
+          <w:sz w:val="32"/>
+          <w:szCs w:val="32"/>
+        </w:rPr>
+        <w:t>If the subfolder is showing in the parent repository like this:</w:t>
+      </w:r>
+      <w:r>
+        <w:rPr>
+          <w:sz w:val="32"/>
+          <w:szCs w:val="32"/>
+        </w:rPr>
+        <w:br/>
+      </w:r>
+      <w:r>
+        <w:rPr>
+          <w:sz w:val="32"/>
+          <w:szCs w:val="32"/>
+        </w:rPr>
+        <w:drawing>
+          <wp:inline distT="0" distB="0" distL="0" distR="0" wp14:anchorId="3544A067" wp14:editId="24CA65D0">
+            <wp:extent cx="3057952" cy="1895740"/>
+            <wp:effectExtent l="0" t="0" r="9525" b="9525"/>
+            <wp:docPr id="1697013304" name="Picture 1"/>
+            <wp:cNvGraphicFramePr>
+              <a:graphicFrameLocks xmlns:a="http://schemas.openxmlformats.org/drawingml/2006/main" noChangeAspect="1"/>
+            </wp:cNvGraphicFramePr>
+            <a:graphic xmlns:a="http://schemas.openxmlformats.org/drawingml/2006/main">
+              <a:graphicData uri="http://schemas.openxmlformats.org/drawingml/2006/picture">
+                <pic:pic xmlns:pic="http://schemas.openxmlformats.org/drawingml/2006/picture">
+                  <pic:nvPicPr>
+                    <pic:cNvPr id="1697013304" name=""/>
+                    <pic:cNvPicPr/>
+                  </pic:nvPicPr>
+                  <pic:blipFill>
+                    <a:blip r:embed="rId5"/>
+                    <a:stretch>
+                      <a:fillRect/>
+                    </a:stretch>
+                  </pic:blipFill>
+                  <pic:spPr>
+                    <a:xfrm>
+                      <a:off x="0" y="0"/>
+                      <a:ext cx="3057952" cy="1895740"/>
+                    </a:xfrm>
+                    <a:prstGeom prst="rect">
+                      <a:avLst/>
+                    </a:prstGeom>
+                  </pic:spPr>
+                </pic:pic>
+              </a:graphicData>
+            </a:graphic>
+          </wp:inline>
+        </w:drawing>
+      </w:r>
+    </w:p>
+    <w:p>
+      <w:pPr>
+        <w:rPr>
+          <w:sz w:val="32"/>
+          <w:szCs w:val="32"/>
+        </w:rPr>
+      </w:pPr>
+      <w:r>
+        <w:rPr>
+          <w:sz w:val="32"/>
+          <w:szCs w:val="32"/>
+        </w:rPr>
+        <w:t>But the subfolders are not clickable or redirecting to any 404 page.</w:t>
+      </w:r>
+    </w:p>
+    <w:p>
+      <w:pPr>
+        <w:rPr>
+          <w:sz w:val="32"/>
+          <w:szCs w:val="32"/>
+        </w:rPr>
+      </w:pPr>
+      <w:r>
+        <w:rPr>
+          <w:sz w:val="32"/>
+          <w:szCs w:val="32"/>
+        </w:rPr>
+        <w:t>Then follow the below steps:</w:t>
+      </w:r>
+      <w:r>
+        <w:rPr>
+          <w:sz w:val="32"/>
+          <w:szCs w:val="32"/>
+        </w:rPr>
+        <w:br/>
+        <w:t>1. Open git bash to each particular subfolder.</w:t>
+      </w:r>
+      <w:r>
+        <w:rPr>
+          <w:sz w:val="32"/>
+          <w:szCs w:val="32"/>
+        </w:rPr>
+        <w:br/>
+      </w:r>
+      <w:r>
+        <w:rPr>
+          <w:sz w:val="32"/>
+          <w:szCs w:val="32"/>
+        </w:rPr>
+        <w:br/>
+        <w:t>2. Make sure the subfolder is updated by checking:</w:t>
+      </w:r>
+      <w:r>
+        <w:rPr>
+          <w:sz w:val="32"/>
+          <w:szCs w:val="32"/>
+        </w:rPr>
+        <w:br/>
+      </w:r>
+      <w:r>
+        <w:rPr>
+          <w:sz w:val="32"/>
+          <w:szCs w:val="32"/>
+        </w:rPr>
+        <w:tab/>
+        <w:t>git status</w:t>
+      </w:r>
+      <w:r>
+        <w:rPr>
+          <w:sz w:val="32"/>
+          <w:szCs w:val="32"/>
+        </w:rPr>
+        <w:br/>
+      </w:r>
+      <w:r>
+        <w:rPr>
+          <w:sz w:val="32"/>
+          <w:szCs w:val="32"/>
+        </w:rPr>
+        <w:br/>
+        <w:t>3. Check is there any remote available into that subfolder or not.</w:t>
+      </w:r>
+      <w:r>
+        <w:rPr>
+          <w:sz w:val="32"/>
+          <w:szCs w:val="32"/>
+        </w:rPr>
+        <w:br/>
+        <w:t xml:space="preserve">     By executing the below command:</w:t>
+      </w:r>
+      <w:r>
+        <w:rPr>
+          <w:sz w:val="32"/>
+          <w:szCs w:val="32"/>
+        </w:rPr>
+        <w:br/>
+        <w:t xml:space="preserve">     git remote -v</w:t>
+      </w:r>
+      <w:r>
+        <w:rPr>
+          <w:sz w:val="32"/>
+          <w:szCs w:val="32"/>
+        </w:rPr>
+        <w:br/>
+      </w:r>
+      <w:r>
+        <w:rPr>
+          <w:sz w:val="32"/>
+          <w:szCs w:val="32"/>
+        </w:rPr>
+        <w:br/>
+        <w:t>4. If not, add remote git repo for that subfolder where you want it to redirect. By executing the below command:</w:t>
+      </w:r>
+      <w:r>
+        <w:rPr>
+          <w:sz w:val="32"/>
+          <w:szCs w:val="32"/>
+        </w:rPr>
+        <w:br/>
+      </w:r>
+      <w:r>
+        <w:rPr>
+          <w:sz w:val="32"/>
+          <w:szCs w:val="32"/>
+        </w:rPr>
+        <w:tab/>
+        <w:t>git remote add origin “path/ofRepoForSubfolder.git”</w:t>
+      </w:r>
+    </w:p>
+    <w:p>
+      <w:pPr>
+        <w:rPr>
+          <w:sz w:val="32"/>
+          <w:szCs w:val="32"/>
+        </w:rPr>
+      </w:pPr>
+      <w:r>
+        <w:rPr>
+          <w:sz w:val="32"/>
+          <w:szCs w:val="32"/>
+        </w:rPr>
+        <w:t>6. Then open parent repository (/Learning) in VS Code and publish branch of particular subfolder</w:t>
       </w:r>
     </w:p>
     <w:sectPr>
@@ -2675,6 +2676,7 @@
   <w:style w:type="character" w:default="1" w:styleId="DefaultParagraphFont">
     <w:name w:val="Default Paragraph Font"/>
     <w:uiPriority w:val="1"/>
+    <w:semiHidden/>
     <w:unhideWhenUsed/>
   </w:style>
   <w:style w:type="table" w:default="1" w:styleId="TableNormal">

--- a/GIT, GITHub , GITLab/GIT/Theory/4. Submodules.docx
+++ b/GIT, GITHub , GITLab/GIT/Theory/4. Submodules.docx
@@ -1681,7 +1681,122 @@
           <w:szCs w:val="32"/>
         </w:rPr>
         <w:br/>
-        <w:t>3. Check is there any remote available into that subfolder or not.</w:t>
+        <w:t xml:space="preserve">3. </w:t>
+      </w:r>
+      <w:r>
+        <w:rPr>
+          <w:sz w:val="32"/>
+          <w:szCs w:val="32"/>
+        </w:rPr>
+        <w:t>Make sure to check it’s branch.  It shouldn’t be like this:</w:t>
+      </w:r>
+      <w:r>
+        <w:rPr>
+          <w:sz w:val="32"/>
+          <w:szCs w:val="32"/>
+        </w:rPr>
+        <w:br/>
+      </w:r>
+      <w:r>
+        <w:rPr>
+          <w:sz w:val="32"/>
+          <w:szCs w:val="32"/>
+        </w:rPr>
+        <w:drawing>
+          <wp:inline distT="0" distB="0" distL="0" distR="0" wp14:anchorId="0A725035" wp14:editId="19B07396">
+            <wp:extent cx="5731510" cy="738505"/>
+            <wp:effectExtent l="0" t="0" r="2540" b="4445"/>
+            <wp:docPr id="1450625690" name="Picture 1"/>
+            <wp:cNvGraphicFramePr>
+              <a:graphicFrameLocks xmlns:a="http://schemas.openxmlformats.org/drawingml/2006/main" noChangeAspect="1"/>
+            </wp:cNvGraphicFramePr>
+            <a:graphic xmlns:a="http://schemas.openxmlformats.org/drawingml/2006/main">
+              <a:graphicData uri="http://schemas.openxmlformats.org/drawingml/2006/picture">
+                <pic:pic xmlns:pic="http://schemas.openxmlformats.org/drawingml/2006/picture">
+                  <pic:nvPicPr>
+                    <pic:cNvPr id="1450625690" name=""/>
+                    <pic:cNvPicPr/>
+                  </pic:nvPicPr>
+                  <pic:blipFill>
+                    <a:blip r:embed="rId6"/>
+                    <a:stretch>
+                      <a:fillRect/>
+                    </a:stretch>
+                  </pic:blipFill>
+                  <pic:spPr>
+                    <a:xfrm>
+                      <a:off x="0" y="0"/>
+                      <a:ext cx="5731510" cy="738505"/>
+                    </a:xfrm>
+                    <a:prstGeom prst="rect">
+                      <a:avLst/>
+                    </a:prstGeom>
+                  </pic:spPr>
+                </pic:pic>
+              </a:graphicData>
+            </a:graphic>
+          </wp:inline>
+        </w:drawing>
+      </w:r>
+      <w:r>
+        <w:rPr>
+          <w:sz w:val="32"/>
+          <w:szCs w:val="32"/>
+        </w:rPr>
+        <w:br/>
+      </w:r>
+      <w:r>
+        <w:rPr>
+          <w:sz w:val="32"/>
+          <w:szCs w:val="32"/>
+        </w:rPr>
+        <w:tab/>
+        <w:t>Switch to master branch:</w:t>
+      </w:r>
+      <w:r>
+        <w:rPr>
+          <w:sz w:val="32"/>
+          <w:szCs w:val="32"/>
+        </w:rPr>
+        <w:br/>
+        <w:t>git checkout master</w:t>
+      </w:r>
+    </w:p>
+    <w:p>
+      <w:pPr>
+        <w:rPr>
+          <w:sz w:val="32"/>
+          <w:szCs w:val="32"/>
+        </w:rPr>
+      </w:pPr>
+    </w:p>
+    <w:p>
+      <w:pPr>
+        <w:rPr>
+          <w:sz w:val="32"/>
+          <w:szCs w:val="32"/>
+        </w:rPr>
+      </w:pPr>
+      <w:r>
+        <w:rPr>
+          <w:sz w:val="32"/>
+          <w:szCs w:val="32"/>
+        </w:rPr>
+        <w:t>5</w:t>
+      </w:r>
+      <w:r>
+        <w:rPr>
+          <w:sz w:val="32"/>
+          <w:szCs w:val="32"/>
+        </w:rPr>
+        <w:t xml:space="preserve">. </w:t>
+      </w:r>
+      <w:r>
+        <w:rPr>
+          <w:sz w:val="32"/>
+          <w:szCs w:val="32"/>
+        </w:rPr>
+        <w:t>Check is there any remote available into that subfolder or not.</w:t>
       </w:r>
       <w:r>
         <w:rPr>
@@ -1712,7 +1827,20 @@
           <w:szCs w:val="32"/>
         </w:rPr>
         <w:br/>
-        <w:t>4. If not, add remote git repo for that subfolder where you want it to redirect. By executing the below command:</w:t>
+      </w:r>
+      <w:r>
+        <w:rPr>
+          <w:sz w:val="32"/>
+          <w:szCs w:val="32"/>
+        </w:rPr>
+        <w:t>6</w:t>
+      </w:r>
+      <w:r>
+        <w:rPr>
+          <w:sz w:val="32"/>
+          <w:szCs w:val="32"/>
+        </w:rPr>
+        <w:t>. If not, add remote git repo for that subfolder where you want it to redirect. By executing the below command:</w:t>
       </w:r>
       <w:r>
         <w:rPr>
@@ -1742,6 +1870,7 @@
           <w:sz w:val="32"/>
           <w:szCs w:val="32"/>
         </w:rPr>
+        <w:lastRenderedPageBreak/>
         <w:t>6. Then open parent repository (/Learning) in VS Code and publish branch of particular subfolder</w:t>
       </w:r>
     </w:p>

--- a/GIT, GITHub , GITLab/GIT/Theory/4. Submodules.docx
+++ b/GIT, GITHub , GITLab/GIT/Theory/4. Submodules.docx
@@ -60,8 +60,19 @@
           <w:sz w:val="32"/>
           <w:szCs w:val="32"/>
         </w:rPr>
-        <w:t>git add .</w:t>
-      </w:r>
+        <w:t xml:space="preserve">git </w:t>
+      </w:r>
+      <w:proofErr w:type="gramStart"/>
+      <w:r>
+        <w:rPr>
+          <w:b/>
+          <w:bCs/>
+          <w:sz w:val="32"/>
+          <w:szCs w:val="32"/>
+        </w:rPr>
+        <w:t>add .</w:t>
+      </w:r>
+      <w:proofErr w:type="gramEnd"/>
       <w:r>
         <w:rPr>
           <w:sz w:val="32"/>
@@ -322,7 +333,23 @@
           <w:sz w:val="32"/>
           <w:szCs w:val="32"/>
         </w:rPr>
-        <w:t xml:space="preserve">git add . git commit -m "Add untracked files and modifications in submodule" </w:t>
+        <w:t xml:space="preserve">git </w:t>
+      </w:r>
+      <w:proofErr w:type="gramStart"/>
+      <w:r>
+        <w:rPr>
+          <w:sz w:val="32"/>
+          <w:szCs w:val="32"/>
+        </w:rPr>
+        <w:t>add .</w:t>
+      </w:r>
+      <w:proofErr w:type="gramEnd"/>
+      <w:r>
+        <w:rPr>
+          <w:sz w:val="32"/>
+          <w:szCs w:val="32"/>
+        </w:rPr>
+        <w:t xml:space="preserve"> git commit -m "Add untracked files and modifications in submodule" </w:t>
       </w:r>
       <w:r>
         <w:rPr>
@@ -405,7 +432,23 @@
           <w:sz w:val="32"/>
           <w:szCs w:val="32"/>
         </w:rPr>
-        <w:t xml:space="preserve">cd .. </w:t>
+        <w:t>cd</w:t>
+      </w:r>
+      <w:proofErr w:type="gramStart"/>
+      <w:r>
+        <w:rPr>
+          <w:sz w:val="32"/>
+          <w:szCs w:val="32"/>
+        </w:rPr>
+        <w:t xml:space="preserve"> ..</w:t>
+      </w:r>
+      <w:proofErr w:type="gramEnd"/>
+      <w:r>
+        <w:rPr>
+          <w:sz w:val="32"/>
+          <w:szCs w:val="32"/>
+        </w:rPr>
+        <w:t xml:space="preserve"> </w:t>
       </w:r>
     </w:p>
     <w:p>
@@ -585,7 +628,23 @@
           <w:sz w:val="32"/>
           <w:szCs w:val="32"/>
         </w:rPr>
-        <w:t xml:space="preserve">git add . git commit -m "Add untracked files and modifications in submodules" </w:t>
+        <w:t xml:space="preserve">git </w:t>
+      </w:r>
+      <w:proofErr w:type="gramStart"/>
+      <w:r>
+        <w:rPr>
+          <w:sz w:val="32"/>
+          <w:szCs w:val="32"/>
+        </w:rPr>
+        <w:t>add .</w:t>
+      </w:r>
+      <w:proofErr w:type="gramEnd"/>
+      <w:r>
+        <w:rPr>
+          <w:sz w:val="32"/>
+          <w:szCs w:val="32"/>
+        </w:rPr>
+        <w:t xml:space="preserve"> git commit -m "Add untracked files and modifications in submodules" </w:t>
       </w:r>
     </w:p>
     <w:p>
@@ -647,8 +706,17 @@
           <w:szCs w:val="36"/>
         </w:rPr>
         <w:lastRenderedPageBreak/>
-        <w:t>THEN AFTER FOLLOW THE BELOW STEPS:-</w:t>
-      </w:r>
+        <w:t xml:space="preserve">THEN AFTER FOLLOW THE BELOW </w:t>
+      </w:r>
+      <w:proofErr w:type="gramStart"/>
+      <w:r>
+        <w:rPr>
+          <w:sz w:val="36"/>
+          <w:szCs w:val="36"/>
+        </w:rPr>
+        <w:t>STEPS:-</w:t>
+      </w:r>
+      <w:proofErr w:type="gramEnd"/>
     </w:p>
     <w:p>
       <w:pPr>
@@ -935,7 +1003,23 @@
           <w:sz w:val="32"/>
           <w:szCs w:val="32"/>
         </w:rPr>
-        <w:t xml:space="preserve">git add . git commit -m "Update submodule references" </w:t>
+        <w:t xml:space="preserve">git </w:t>
+      </w:r>
+      <w:proofErr w:type="gramStart"/>
+      <w:r>
+        <w:rPr>
+          <w:sz w:val="32"/>
+          <w:szCs w:val="32"/>
+        </w:rPr>
+        <w:t>add .</w:t>
+      </w:r>
+      <w:proofErr w:type="gramEnd"/>
+      <w:r>
+        <w:rPr>
+          <w:sz w:val="32"/>
+          <w:szCs w:val="32"/>
+        </w:rPr>
+        <w:t xml:space="preserve"> git commit -m "Update submodule references" </w:t>
       </w:r>
     </w:p>
     <w:p>
@@ -1031,16 +1115,50 @@
           <w:sz w:val="32"/>
           <w:szCs w:val="32"/>
         </w:rPr>
-        <w:t>Inside the Main/Parent Repo, create .gitmodule file</w:t>
-      </w:r>
-      <w:r>
-        <w:rPr>
-          <w:sz w:val="32"/>
-          <w:szCs w:val="32"/>
-        </w:rPr>
-        <w:br/>
-        <w:t>touch .gitmodule</w:t>
-      </w:r>
+        <w:t xml:space="preserve">Inside the Main/Parent Repo, </w:t>
+      </w:r>
+      <w:proofErr w:type="gramStart"/>
+      <w:r>
+        <w:rPr>
+          <w:sz w:val="32"/>
+          <w:szCs w:val="32"/>
+        </w:rPr>
+        <w:t>create .</w:t>
+      </w:r>
+      <w:proofErr w:type="spellStart"/>
+      <w:r>
+        <w:rPr>
+          <w:sz w:val="32"/>
+          <w:szCs w:val="32"/>
+        </w:rPr>
+        <w:t>gitmodule</w:t>
+      </w:r>
+      <w:proofErr w:type="spellEnd"/>
+      <w:proofErr w:type="gramEnd"/>
+      <w:r>
+        <w:rPr>
+          <w:sz w:val="32"/>
+          <w:szCs w:val="32"/>
+        </w:rPr>
+        <w:t xml:space="preserve"> file</w:t>
+      </w:r>
+      <w:r>
+        <w:rPr>
+          <w:sz w:val="32"/>
+          <w:szCs w:val="32"/>
+        </w:rPr>
+        <w:br/>
+        <w:t>touch .</w:t>
+      </w:r>
+      <w:proofErr w:type="spellStart"/>
+      <w:r>
+        <w:rPr>
+          <w:sz w:val="32"/>
+          <w:szCs w:val="32"/>
+        </w:rPr>
+        <w:t>gitmodule</w:t>
+      </w:r>
+      <w:proofErr w:type="spellEnd"/>
       <w:r>
         <w:rPr>
           <w:sz w:val="32"/>
@@ -1088,7 +1206,39 @@
           <w:sz w:val="32"/>
           <w:szCs w:val="32"/>
         </w:rPr>
-        <w:t xml:space="preserve">    [submodule "JavaScript/Projects in JS/OnePiano"]</w:t>
+        <w:t xml:space="preserve"> </w:t>
+      </w:r>
+      <w:proofErr w:type="gramStart"/>
+      <w:r>
+        <w:rPr>
+          <w:sz w:val="32"/>
+          <w:szCs w:val="32"/>
+        </w:rPr>
+        <w:t xml:space="preserve">   [</w:t>
+      </w:r>
+      <w:proofErr w:type="gramEnd"/>
+      <w:r>
+        <w:rPr>
+          <w:sz w:val="32"/>
+          <w:szCs w:val="32"/>
+        </w:rPr>
+        <w:t>submodule "JavaScript/Projects in JS/</w:t>
+      </w:r>
+      <w:proofErr w:type="spellStart"/>
+      <w:r>
+        <w:rPr>
+          <w:sz w:val="32"/>
+          <w:szCs w:val="32"/>
+        </w:rPr>
+        <w:t>OnePiano</w:t>
+      </w:r>
+      <w:proofErr w:type="spellEnd"/>
+      <w:r>
+        <w:rPr>
+          <w:sz w:val="32"/>
+          <w:szCs w:val="32"/>
+        </w:rPr>
+        <w:t>"]</w:t>
       </w:r>
       <w:r>
         <w:rPr>
@@ -1103,8 +1253,17 @@
           <w:sz w:val="32"/>
           <w:szCs w:val="32"/>
         </w:rPr>
-        <w:t>path = JavaScript/Projects in JS/OnePiano</w:t>
-      </w:r>
+        <w:t>path = JavaScript/Projects in JS/</w:t>
+      </w:r>
+      <w:proofErr w:type="spellStart"/>
+      <w:r>
+        <w:rPr>
+          <w:sz w:val="32"/>
+          <w:szCs w:val="32"/>
+        </w:rPr>
+        <w:t>OnePiano</w:t>
+      </w:r>
+      <w:proofErr w:type="spellEnd"/>
     </w:p>
     <w:p>
       <w:pPr>
@@ -1123,12 +1282,21 @@
         </w:rPr>
         <w:t xml:space="preserve">    </w:t>
       </w:r>
-      <w:r>
-        <w:rPr>
-          <w:sz w:val="32"/>
-          <w:szCs w:val="32"/>
-        </w:rPr>
-        <w:t>url = https://github.com/WebDevChandan/onePiano.git</w:t>
+      <w:proofErr w:type="spellStart"/>
+      <w:r>
+        <w:rPr>
+          <w:sz w:val="32"/>
+          <w:szCs w:val="32"/>
+        </w:rPr>
+        <w:t>url</w:t>
+      </w:r>
+      <w:proofErr w:type="spellEnd"/>
+      <w:r>
+        <w:rPr>
+          <w:sz w:val="32"/>
+          <w:szCs w:val="32"/>
+        </w:rPr>
+        <w:t xml:space="preserve"> = https://github.com/WebDevChandan/onePiano.git</w:t>
       </w:r>
       <w:r>
         <w:rPr>
@@ -1157,23 +1325,68 @@
           <w:sz w:val="32"/>
           <w:szCs w:val="32"/>
         </w:rPr>
-        <w:t>Run the below command inside the main/parent repo to add the repo inside .gitmodule as submodule.</w:t>
-      </w:r>
-      <w:r>
-        <w:rPr>
-          <w:sz w:val="32"/>
-          <w:szCs w:val="32"/>
-        </w:rPr>
-        <w:br/>
-      </w:r>
-      <w:r>
-        <w:rPr>
-          <w:b/>
-          <w:bCs/>
-          <w:sz w:val="32"/>
-          <w:szCs w:val="32"/>
-        </w:rPr>
-        <w:t>git submodule update --init --recursive</w:t>
+        <w:t xml:space="preserve">Run the below command inside the main/parent repo to add the repo </w:t>
+      </w:r>
+      <w:proofErr w:type="gramStart"/>
+      <w:r>
+        <w:rPr>
+          <w:sz w:val="32"/>
+          <w:szCs w:val="32"/>
+        </w:rPr>
+        <w:t>inside .</w:t>
+      </w:r>
+      <w:proofErr w:type="spellStart"/>
+      <w:r>
+        <w:rPr>
+          <w:sz w:val="32"/>
+          <w:szCs w:val="32"/>
+        </w:rPr>
+        <w:t>gitmodule</w:t>
+      </w:r>
+      <w:proofErr w:type="spellEnd"/>
+      <w:proofErr w:type="gramEnd"/>
+      <w:r>
+        <w:rPr>
+          <w:sz w:val="32"/>
+          <w:szCs w:val="32"/>
+        </w:rPr>
+        <w:t xml:space="preserve"> as submodule.</w:t>
+      </w:r>
+      <w:r>
+        <w:rPr>
+          <w:sz w:val="32"/>
+          <w:szCs w:val="32"/>
+        </w:rPr>
+        <w:br/>
+      </w:r>
+      <w:r>
+        <w:rPr>
+          <w:b/>
+          <w:bCs/>
+          <w:sz w:val="32"/>
+          <w:szCs w:val="32"/>
+        </w:rPr>
+        <w:t>git submodule update --</w:t>
+      </w:r>
+      <w:proofErr w:type="spellStart"/>
+      <w:r>
+        <w:rPr>
+          <w:b/>
+          <w:bCs/>
+          <w:sz w:val="32"/>
+          <w:szCs w:val="32"/>
+        </w:rPr>
+        <w:t>init</w:t>
+      </w:r>
+      <w:proofErr w:type="spellEnd"/>
+      <w:r>
+        <w:rPr>
+          <w:b/>
+          <w:bCs/>
+          <w:sz w:val="32"/>
+          <w:szCs w:val="32"/>
+        </w:rPr>
+        <w:t xml:space="preserve"> --recursive</w:t>
       </w:r>
       <w:r>
         <w:rPr>
@@ -1321,7 +1534,38 @@
           <w:szCs w:val="36"/>
         </w:rPr>
         <w:lastRenderedPageBreak/>
-        <w:t>How to remove a particular submodule form the .gitmodule file?</w:t>
+        <w:t xml:space="preserve">How to remove a particular submodule form </w:t>
+      </w:r>
+      <w:proofErr w:type="gramStart"/>
+      <w:r>
+        <w:rPr>
+          <w:b/>
+          <w:bCs/>
+          <w:sz w:val="36"/>
+          <w:szCs w:val="36"/>
+        </w:rPr>
+        <w:t>the .</w:t>
+      </w:r>
+      <w:proofErr w:type="spellStart"/>
+      <w:r>
+        <w:rPr>
+          <w:b/>
+          <w:bCs/>
+          <w:sz w:val="36"/>
+          <w:szCs w:val="36"/>
+        </w:rPr>
+        <w:t>gitmodule</w:t>
+      </w:r>
+      <w:proofErr w:type="spellEnd"/>
+      <w:proofErr w:type="gramEnd"/>
+      <w:r>
+        <w:rPr>
+          <w:b/>
+          <w:bCs/>
+          <w:sz w:val="36"/>
+          <w:szCs w:val="36"/>
+        </w:rPr>
+        <w:t xml:space="preserve"> file?</w:t>
       </w:r>
     </w:p>
     <w:p>
@@ -1341,17 +1585,37 @@
           <w:sz w:val="32"/>
           <w:szCs w:val="32"/>
         </w:rPr>
-        <w:t xml:space="preserve">Open the </w:t>
-      </w:r>
-      <w:r>
-        <w:rPr>
-          <w:b/>
-          <w:bCs/>
-          <w:sz w:val="32"/>
-          <w:szCs w:val="32"/>
-        </w:rPr>
-        <w:t>.gitmodules</w:t>
-      </w:r>
+        <w:t xml:space="preserve">Open </w:t>
+      </w:r>
+      <w:proofErr w:type="gramStart"/>
+      <w:r>
+        <w:rPr>
+          <w:sz w:val="32"/>
+          <w:szCs w:val="32"/>
+        </w:rPr>
+        <w:t xml:space="preserve">the </w:t>
+      </w:r>
+      <w:r>
+        <w:rPr>
+          <w:b/>
+          <w:bCs/>
+          <w:sz w:val="32"/>
+          <w:szCs w:val="32"/>
+        </w:rPr>
+        <w:t>.</w:t>
+      </w:r>
+      <w:proofErr w:type="spellStart"/>
+      <w:r>
+        <w:rPr>
+          <w:b/>
+          <w:bCs/>
+          <w:sz w:val="32"/>
+          <w:szCs w:val="32"/>
+        </w:rPr>
+        <w:t>gitmodules</w:t>
+      </w:r>
+      <w:proofErr w:type="spellEnd"/>
+      <w:proofErr w:type="gramEnd"/>
       <w:r>
         <w:rPr>
           <w:sz w:val="32"/>
@@ -1392,7 +1656,32 @@
           <w:szCs w:val="32"/>
         </w:rPr>
         <w:br/>
-        <w:t>Delete it from .gitmodule file</w:t>
+        <w:t xml:space="preserve">Delete it </w:t>
+      </w:r>
+      <w:proofErr w:type="gramStart"/>
+      <w:r>
+        <w:rPr>
+          <w:sz w:val="32"/>
+          <w:szCs w:val="32"/>
+        </w:rPr>
+        <w:t>from .</w:t>
+      </w:r>
+      <w:proofErr w:type="spellStart"/>
+      <w:r>
+        <w:rPr>
+          <w:sz w:val="32"/>
+          <w:szCs w:val="32"/>
+        </w:rPr>
+        <w:t>gitmodule</w:t>
+      </w:r>
+      <w:proofErr w:type="spellEnd"/>
+      <w:proofErr w:type="gramEnd"/>
+      <w:r>
+        <w:rPr>
+          <w:sz w:val="32"/>
+          <w:szCs w:val="32"/>
+        </w:rPr>
+        <w:t xml:space="preserve"> file</w:t>
       </w:r>
       <w:r>
         <w:rPr>
@@ -1419,16 +1708,75 @@
           <w:sz w:val="32"/>
           <w:szCs w:val="32"/>
         </w:rPr>
-        <w:t xml:space="preserve">Then you’ll need to staged the .gitmodule file, so run </w:t>
-      </w:r>
-      <w:r>
-        <w:rPr>
-          <w:sz w:val="32"/>
-          <w:szCs w:val="32"/>
-        </w:rPr>
-        <w:br/>
-        <w:t>git add . or git add .gitmodules</w:t>
-      </w:r>
+        <w:t xml:space="preserve">Then you’ll need to </w:t>
+      </w:r>
+      <w:proofErr w:type="spellStart"/>
+      <w:r>
+        <w:rPr>
+          <w:sz w:val="32"/>
+          <w:szCs w:val="32"/>
+        </w:rPr>
+        <w:t>staged</w:t>
+      </w:r>
+      <w:proofErr w:type="spellEnd"/>
+      <w:r>
+        <w:rPr>
+          <w:sz w:val="32"/>
+          <w:szCs w:val="32"/>
+        </w:rPr>
+        <w:t xml:space="preserve"> </w:t>
+      </w:r>
+      <w:proofErr w:type="gramStart"/>
+      <w:r>
+        <w:rPr>
+          <w:sz w:val="32"/>
+          <w:szCs w:val="32"/>
+        </w:rPr>
+        <w:t>the .</w:t>
+      </w:r>
+      <w:proofErr w:type="spellStart"/>
+      <w:r>
+        <w:rPr>
+          <w:sz w:val="32"/>
+          <w:szCs w:val="32"/>
+        </w:rPr>
+        <w:t>gitmodule</w:t>
+      </w:r>
+      <w:proofErr w:type="spellEnd"/>
+      <w:proofErr w:type="gramEnd"/>
+      <w:r>
+        <w:rPr>
+          <w:sz w:val="32"/>
+          <w:szCs w:val="32"/>
+        </w:rPr>
+        <w:t xml:space="preserve"> file, so run </w:t>
+      </w:r>
+      <w:r>
+        <w:rPr>
+          <w:sz w:val="32"/>
+          <w:szCs w:val="32"/>
+        </w:rPr>
+        <w:br/>
+        <w:t xml:space="preserve">git add . or git </w:t>
+      </w:r>
+      <w:proofErr w:type="gramStart"/>
+      <w:r>
+        <w:rPr>
+          <w:sz w:val="32"/>
+          <w:szCs w:val="32"/>
+        </w:rPr>
+        <w:t>add .</w:t>
+      </w:r>
+      <w:proofErr w:type="spellStart"/>
+      <w:r>
+        <w:rPr>
+          <w:sz w:val="32"/>
+          <w:szCs w:val="32"/>
+        </w:rPr>
+        <w:t>gitmodules</w:t>
+      </w:r>
+      <w:proofErr w:type="spellEnd"/>
+      <w:proofErr w:type="gramEnd"/>
       <w:r>
         <w:rPr>
           <w:sz w:val="32"/>
@@ -1462,8 +1810,17 @@
           <w:szCs w:val="32"/>
         </w:rPr>
         <w:br/>
-        <w:t>git rm --cached pathToTheRequiredModule</w:t>
-      </w:r>
+        <w:t xml:space="preserve">git rm --cached </w:t>
+      </w:r>
+      <w:proofErr w:type="spellStart"/>
+      <w:r>
+        <w:rPr>
+          <w:sz w:val="32"/>
+          <w:szCs w:val="32"/>
+        </w:rPr>
+        <w:t>pathToTheRequiredModule</w:t>
+      </w:r>
+      <w:proofErr w:type="spellEnd"/>
       <w:r>
         <w:rPr>
           <w:sz w:val="32"/>
@@ -1477,7 +1834,39 @@
           <w:sz w:val="32"/>
           <w:szCs w:val="32"/>
         </w:rPr>
-        <w:t>git rm --cached 'NodeJs/ExpressJs Tutorial/Practical'</w:t>
+        <w:t>git rm --cached '</w:t>
+      </w:r>
+      <w:proofErr w:type="spellStart"/>
+      <w:r>
+        <w:rPr>
+          <w:sz w:val="32"/>
+          <w:szCs w:val="32"/>
+        </w:rPr>
+        <w:t>NodeJs</w:t>
+      </w:r>
+      <w:proofErr w:type="spellEnd"/>
+      <w:r>
+        <w:rPr>
+          <w:sz w:val="32"/>
+          <w:szCs w:val="32"/>
+        </w:rPr>
+        <w:t>/</w:t>
+      </w:r>
+      <w:proofErr w:type="spellStart"/>
+      <w:r>
+        <w:rPr>
+          <w:sz w:val="32"/>
+          <w:szCs w:val="32"/>
+        </w:rPr>
+        <w:t>ExpressJs</w:t>
+      </w:r>
+      <w:proofErr w:type="spellEnd"/>
+      <w:r>
+        <w:rPr>
+          <w:sz w:val="32"/>
+          <w:szCs w:val="32"/>
+        </w:rPr>
+        <w:t xml:space="preserve"> Tutorial/Practical'</w:t>
       </w:r>
       <w:r>
         <w:rPr>
@@ -1525,14 +1914,18 @@
     <w:p>
       <w:pPr>
         <w:rPr>
-          <w:sz w:val="32"/>
-          <w:szCs w:val="32"/>
-        </w:rPr>
-      </w:pPr>
-      <w:r>
-        <w:rPr>
-          <w:sz w:val="32"/>
-          <w:szCs w:val="32"/>
+          <w:b/>
+          <w:bCs/>
+          <w:sz w:val="36"/>
+          <w:szCs w:val="36"/>
+        </w:rPr>
+      </w:pPr>
+      <w:r>
+        <w:rPr>
+          <w:b/>
+          <w:bCs/>
+          <w:sz w:val="36"/>
+          <w:szCs w:val="36"/>
         </w:rPr>
         <w:lastRenderedPageBreak/>
         <w:t>Note:</w:t>
@@ -1688,7 +2081,23 @@
           <w:sz w:val="32"/>
           <w:szCs w:val="32"/>
         </w:rPr>
-        <w:t>Make sure to check it’s branch.  It shouldn’t be like this:</w:t>
+        <w:t xml:space="preserve">Make sure to check </w:t>
+      </w:r>
+      <w:proofErr w:type="gramStart"/>
+      <w:r>
+        <w:rPr>
+          <w:sz w:val="32"/>
+          <w:szCs w:val="32"/>
+        </w:rPr>
+        <w:t>it’s</w:t>
+      </w:r>
+      <w:proofErr w:type="gramEnd"/>
+      <w:r>
+        <w:rPr>
+          <w:sz w:val="32"/>
+          <w:szCs w:val="32"/>
+        </w:rPr>
+        <w:t xml:space="preserve"> branch.  It shouldn’t be like this:</w:t>
       </w:r>
       <w:r>
         <w:rPr>
@@ -1855,8 +2264,17 @@
           <w:szCs w:val="32"/>
         </w:rPr>
         <w:tab/>
-        <w:t>git remote add origin “path/ofRepoForSubfolder.git”</w:t>
-      </w:r>
+        <w:t>git remote add origin “path/</w:t>
+      </w:r>
+      <w:proofErr w:type="spellStart"/>
+      <w:r>
+        <w:rPr>
+          <w:sz w:val="32"/>
+          <w:szCs w:val="32"/>
+        </w:rPr>
+        <w:t>ofRepoForSubfolder.git”</w:t>
+      </w:r>
+      <w:proofErr w:type="spellEnd"/>
     </w:p>
     <w:p>
       <w:pPr>

--- a/GIT, GITHub , GITLab/GIT/Theory/4. Submodules.docx
+++ b/GIT, GITHub , GITLab/GIT/Theory/4. Submodules.docx
@@ -60,19 +60,8 @@
           <w:sz w:val="32"/>
           <w:szCs w:val="32"/>
         </w:rPr>
-        <w:t xml:space="preserve">git </w:t>
-      </w:r>
-      <w:proofErr w:type="gramStart"/>
-      <w:r>
-        <w:rPr>
-          <w:b/>
-          <w:bCs/>
-          <w:sz w:val="32"/>
-          <w:szCs w:val="32"/>
-        </w:rPr>
-        <w:t>add .</w:t>
-      </w:r>
-      <w:proofErr w:type="gramEnd"/>
+        <w:t>git add .</w:t>
+      </w:r>
       <w:r>
         <w:rPr>
           <w:sz w:val="32"/>
@@ -333,23 +322,7 @@
           <w:sz w:val="32"/>
           <w:szCs w:val="32"/>
         </w:rPr>
-        <w:t xml:space="preserve">git </w:t>
-      </w:r>
-      <w:proofErr w:type="gramStart"/>
-      <w:r>
-        <w:rPr>
-          <w:sz w:val="32"/>
-          <w:szCs w:val="32"/>
-        </w:rPr>
-        <w:t>add .</w:t>
-      </w:r>
-      <w:proofErr w:type="gramEnd"/>
-      <w:r>
-        <w:rPr>
-          <w:sz w:val="32"/>
-          <w:szCs w:val="32"/>
-        </w:rPr>
-        <w:t xml:space="preserve"> git commit -m "Add untracked files and modifications in submodule" </w:t>
+        <w:t xml:space="preserve">git add . git commit -m "Add untracked files and modifications in submodule" </w:t>
       </w:r>
       <w:r>
         <w:rPr>
@@ -432,23 +405,7 @@
           <w:sz w:val="32"/>
           <w:szCs w:val="32"/>
         </w:rPr>
-        <w:t>cd</w:t>
-      </w:r>
-      <w:proofErr w:type="gramStart"/>
-      <w:r>
-        <w:rPr>
-          <w:sz w:val="32"/>
-          <w:szCs w:val="32"/>
-        </w:rPr>
-        <w:t xml:space="preserve"> ..</w:t>
-      </w:r>
-      <w:proofErr w:type="gramEnd"/>
-      <w:r>
-        <w:rPr>
-          <w:sz w:val="32"/>
-          <w:szCs w:val="32"/>
-        </w:rPr>
-        <w:t xml:space="preserve"> </w:t>
+        <w:t xml:space="preserve">cd .. </w:t>
       </w:r>
     </w:p>
     <w:p>
@@ -628,23 +585,7 @@
           <w:sz w:val="32"/>
           <w:szCs w:val="32"/>
         </w:rPr>
-        <w:t xml:space="preserve">git </w:t>
-      </w:r>
-      <w:proofErr w:type="gramStart"/>
-      <w:r>
-        <w:rPr>
-          <w:sz w:val="32"/>
-          <w:szCs w:val="32"/>
-        </w:rPr>
-        <w:t>add .</w:t>
-      </w:r>
-      <w:proofErr w:type="gramEnd"/>
-      <w:r>
-        <w:rPr>
-          <w:sz w:val="32"/>
-          <w:szCs w:val="32"/>
-        </w:rPr>
-        <w:t xml:space="preserve"> git commit -m "Add untracked files and modifications in submodules" </w:t>
+        <w:t xml:space="preserve">git add . git commit -m "Add untracked files and modifications in submodules" </w:t>
       </w:r>
     </w:p>
     <w:p>
@@ -706,17 +647,8 @@
           <w:szCs w:val="36"/>
         </w:rPr>
         <w:lastRenderedPageBreak/>
-        <w:t xml:space="preserve">THEN AFTER FOLLOW THE BELOW </w:t>
-      </w:r>
-      <w:proofErr w:type="gramStart"/>
-      <w:r>
-        <w:rPr>
-          <w:sz w:val="36"/>
-          <w:szCs w:val="36"/>
-        </w:rPr>
-        <w:t>STEPS:-</w:t>
-      </w:r>
-      <w:proofErr w:type="gramEnd"/>
+        <w:t>THEN AFTER FOLLOW THE BELOW STEPS:-</w:t>
+      </w:r>
     </w:p>
     <w:p>
       <w:pPr>
@@ -1003,23 +935,7 @@
           <w:sz w:val="32"/>
           <w:szCs w:val="32"/>
         </w:rPr>
-        <w:t xml:space="preserve">git </w:t>
-      </w:r>
-      <w:proofErr w:type="gramStart"/>
-      <w:r>
-        <w:rPr>
-          <w:sz w:val="32"/>
-          <w:szCs w:val="32"/>
-        </w:rPr>
-        <w:t>add .</w:t>
-      </w:r>
-      <w:proofErr w:type="gramEnd"/>
-      <w:r>
-        <w:rPr>
-          <w:sz w:val="32"/>
-          <w:szCs w:val="32"/>
-        </w:rPr>
-        <w:t xml:space="preserve"> git commit -m "Update submodule references" </w:t>
+        <w:t xml:space="preserve">git add . git commit -m "Update submodule references" </w:t>
       </w:r>
     </w:p>
     <w:p>
@@ -1115,50 +1031,16 @@
           <w:sz w:val="32"/>
           <w:szCs w:val="32"/>
         </w:rPr>
-        <w:t xml:space="preserve">Inside the Main/Parent Repo, </w:t>
-      </w:r>
-      <w:proofErr w:type="gramStart"/>
-      <w:r>
-        <w:rPr>
-          <w:sz w:val="32"/>
-          <w:szCs w:val="32"/>
-        </w:rPr>
-        <w:t>create .</w:t>
-      </w:r>
-      <w:proofErr w:type="spellStart"/>
-      <w:r>
-        <w:rPr>
-          <w:sz w:val="32"/>
-          <w:szCs w:val="32"/>
-        </w:rPr>
-        <w:t>gitmodule</w:t>
-      </w:r>
-      <w:proofErr w:type="spellEnd"/>
-      <w:proofErr w:type="gramEnd"/>
-      <w:r>
-        <w:rPr>
-          <w:sz w:val="32"/>
-          <w:szCs w:val="32"/>
-        </w:rPr>
-        <w:t xml:space="preserve"> file</w:t>
-      </w:r>
-      <w:r>
-        <w:rPr>
-          <w:sz w:val="32"/>
-          <w:szCs w:val="32"/>
-        </w:rPr>
-        <w:br/>
-        <w:t>touch .</w:t>
-      </w:r>
-      <w:proofErr w:type="spellStart"/>
-      <w:r>
-        <w:rPr>
-          <w:sz w:val="32"/>
-          <w:szCs w:val="32"/>
-        </w:rPr>
-        <w:t>gitmodule</w:t>
-      </w:r>
-      <w:proofErr w:type="spellEnd"/>
+        <w:t>Inside the Main/Parent Repo, create .gitmodule file</w:t>
+      </w:r>
+      <w:r>
+        <w:rPr>
+          <w:sz w:val="32"/>
+          <w:szCs w:val="32"/>
+        </w:rPr>
+        <w:br/>
+        <w:t>touch .gitmodule</w:t>
+      </w:r>
       <w:r>
         <w:rPr>
           <w:sz w:val="32"/>
@@ -1206,39 +1088,7 @@
           <w:sz w:val="32"/>
           <w:szCs w:val="32"/>
         </w:rPr>
-        <w:t xml:space="preserve"> </w:t>
-      </w:r>
-      <w:proofErr w:type="gramStart"/>
-      <w:r>
-        <w:rPr>
-          <w:sz w:val="32"/>
-          <w:szCs w:val="32"/>
-        </w:rPr>
-        <w:t xml:space="preserve">   [</w:t>
-      </w:r>
-      <w:proofErr w:type="gramEnd"/>
-      <w:r>
-        <w:rPr>
-          <w:sz w:val="32"/>
-          <w:szCs w:val="32"/>
-        </w:rPr>
-        <w:t>submodule "JavaScript/Projects in JS/</w:t>
-      </w:r>
-      <w:proofErr w:type="spellStart"/>
-      <w:r>
-        <w:rPr>
-          <w:sz w:val="32"/>
-          <w:szCs w:val="32"/>
-        </w:rPr>
-        <w:t>OnePiano</w:t>
-      </w:r>
-      <w:proofErr w:type="spellEnd"/>
-      <w:r>
-        <w:rPr>
-          <w:sz w:val="32"/>
-          <w:szCs w:val="32"/>
-        </w:rPr>
-        <w:t>"]</w:t>
+        <w:t xml:space="preserve">    [submodule "JavaScript/Projects in JS/OnePiano"]</w:t>
       </w:r>
       <w:r>
         <w:rPr>
@@ -1253,26 +1103,15 @@
           <w:sz w:val="32"/>
           <w:szCs w:val="32"/>
         </w:rPr>
-        <w:t>path = JavaScript/Projects in JS/</w:t>
-      </w:r>
-      <w:proofErr w:type="spellStart"/>
-      <w:r>
-        <w:rPr>
-          <w:sz w:val="32"/>
-          <w:szCs w:val="32"/>
-        </w:rPr>
-        <w:t>OnePiano</w:t>
-      </w:r>
-      <w:proofErr w:type="spellEnd"/>
+        <w:t>path = JavaScript/Projects in JS/OnePiano</w:t>
+      </w:r>
     </w:p>
     <w:p>
       <w:pPr>
         <w:pStyle w:val="ListParagraph"/>
         <w:rPr>
-          <w:b/>
-          <w:bCs/>
-          <w:sz w:val="36"/>
-          <w:szCs w:val="36"/>
+          <w:sz w:val="32"/>
+          <w:szCs w:val="32"/>
         </w:rPr>
       </w:pPr>
       <w:r>
@@ -1282,22 +1121,23 @@
         </w:rPr>
         <w:t xml:space="preserve">    </w:t>
       </w:r>
-      <w:proofErr w:type="spellStart"/>
-      <w:r>
-        <w:rPr>
-          <w:sz w:val="32"/>
-          <w:szCs w:val="32"/>
-        </w:rPr>
-        <w:t>url</w:t>
-      </w:r>
-      <w:proofErr w:type="spellEnd"/>
-      <w:r>
-        <w:rPr>
-          <w:sz w:val="32"/>
-          <w:szCs w:val="32"/>
-        </w:rPr>
-        <w:t xml:space="preserve"> = https://github.com/WebDevChandan/onePiano.git</w:t>
-      </w:r>
+      <w:r>
+        <w:rPr>
+          <w:sz w:val="32"/>
+          <w:szCs w:val="32"/>
+        </w:rPr>
+        <w:t xml:space="preserve">url = </w:t>
+      </w:r>
+      <w:hyperlink r:id="rId5" w:history="1">
+        <w:r>
+          <w:rPr>
+            <w:rStyle w:val="Hyperlink"/>
+            <w:sz w:val="32"/>
+            <w:szCs w:val="32"/>
+          </w:rPr>
+          <w:t>https://github.com/WebDevChandan/onePiano.git</w:t>
+        </w:r>
+      </w:hyperlink>
       <w:r>
         <w:rPr>
           <w:sz w:val="32"/>
@@ -1325,68 +1165,23 @@
           <w:sz w:val="32"/>
           <w:szCs w:val="32"/>
         </w:rPr>
-        <w:t xml:space="preserve">Run the below command inside the main/parent repo to add the repo </w:t>
-      </w:r>
-      <w:proofErr w:type="gramStart"/>
-      <w:r>
-        <w:rPr>
-          <w:sz w:val="32"/>
-          <w:szCs w:val="32"/>
-        </w:rPr>
-        <w:t>inside .</w:t>
-      </w:r>
-      <w:proofErr w:type="spellStart"/>
-      <w:r>
-        <w:rPr>
-          <w:sz w:val="32"/>
-          <w:szCs w:val="32"/>
-        </w:rPr>
-        <w:t>gitmodule</w:t>
-      </w:r>
-      <w:proofErr w:type="spellEnd"/>
-      <w:proofErr w:type="gramEnd"/>
-      <w:r>
-        <w:rPr>
-          <w:sz w:val="32"/>
-          <w:szCs w:val="32"/>
-        </w:rPr>
-        <w:t xml:space="preserve"> as submodule.</w:t>
-      </w:r>
-      <w:r>
-        <w:rPr>
-          <w:sz w:val="32"/>
-          <w:szCs w:val="32"/>
-        </w:rPr>
-        <w:br/>
-      </w:r>
-      <w:r>
-        <w:rPr>
-          <w:b/>
-          <w:bCs/>
-          <w:sz w:val="32"/>
-          <w:szCs w:val="32"/>
-        </w:rPr>
-        <w:t>git submodule update --</w:t>
-      </w:r>
-      <w:proofErr w:type="spellStart"/>
-      <w:r>
-        <w:rPr>
-          <w:b/>
-          <w:bCs/>
-          <w:sz w:val="32"/>
-          <w:szCs w:val="32"/>
-        </w:rPr>
-        <w:t>init</w:t>
-      </w:r>
-      <w:proofErr w:type="spellEnd"/>
-      <w:r>
-        <w:rPr>
-          <w:b/>
-          <w:bCs/>
-          <w:sz w:val="32"/>
-          <w:szCs w:val="32"/>
-        </w:rPr>
-        <w:t xml:space="preserve"> --recursive</w:t>
+        <w:t>Make sure to run the below commands, so that submodules will start fetching the current data.</w:t>
+      </w:r>
+      <w:r>
+        <w:rPr>
+          <w:sz w:val="32"/>
+          <w:szCs w:val="32"/>
+        </w:rPr>
+        <w:br/>
+        <w:t xml:space="preserve">git add . </w:t>
+      </w:r>
+      <w:r>
+        <w:rPr>
+          <w:sz w:val="32"/>
+          <w:szCs w:val="32"/>
+        </w:rPr>
+        <w:br/>
+        <w:t>git commit -m “Your commit”</w:t>
       </w:r>
       <w:r>
         <w:rPr>
@@ -1404,44 +1199,34 @@
           <w:numId w:val="3"/>
         </w:numPr>
         <w:rPr>
-          <w:sz w:val="32"/>
-          <w:szCs w:val="32"/>
-        </w:rPr>
-      </w:pPr>
-      <w:r>
-        <w:rPr>
-          <w:sz w:val="32"/>
-          <w:szCs w:val="32"/>
-        </w:rPr>
-        <w:t>Run the following command</w:t>
-      </w:r>
-      <w:r>
-        <w:rPr>
-          <w:sz w:val="32"/>
-          <w:szCs w:val="32"/>
-        </w:rPr>
-        <w:br/>
-      </w:r>
-      <w:r>
-        <w:rPr>
-          <w:sz w:val="32"/>
-          <w:szCs w:val="32"/>
-        </w:rPr>
-        <w:t xml:space="preserve">git submodule update --remote </w:t>
-      </w:r>
-      <w:r>
-        <w:rPr>
-          <w:sz w:val="32"/>
-          <w:szCs w:val="32"/>
-        </w:rPr>
-        <w:t>--</w:t>
-      </w:r>
-      <w:r>
-        <w:rPr>
-          <w:sz w:val="32"/>
-          <w:szCs w:val="32"/>
-        </w:rPr>
-        <w:t>recursive</w:t>
+          <w:b/>
+          <w:bCs/>
+          <w:sz w:val="36"/>
+          <w:szCs w:val="36"/>
+        </w:rPr>
+      </w:pPr>
+      <w:r>
+        <w:rPr>
+          <w:sz w:val="32"/>
+          <w:szCs w:val="32"/>
+        </w:rPr>
+        <w:t>Run the below command inside the main/parent repo to add the repo inside .gitmodule as submodule.</w:t>
+      </w:r>
+      <w:r>
+        <w:rPr>
+          <w:sz w:val="32"/>
+          <w:szCs w:val="32"/>
+        </w:rPr>
+        <w:br/>
+      </w:r>
+      <w:r>
+        <w:rPr>
+          <w:b/>
+          <w:bCs/>
+          <w:sz w:val="32"/>
+          <w:szCs w:val="32"/>
+        </w:rPr>
+        <w:t>git submodule update --init --recursive</w:t>
       </w:r>
       <w:r>
         <w:rPr>
@@ -1459,6 +1244,61 @@
           <w:numId w:val="3"/>
         </w:numPr>
         <w:rPr>
+          <w:sz w:val="32"/>
+          <w:szCs w:val="32"/>
+        </w:rPr>
+      </w:pPr>
+      <w:r>
+        <w:rPr>
+          <w:sz w:val="32"/>
+          <w:szCs w:val="32"/>
+        </w:rPr>
+        <w:t>Run the following command</w:t>
+      </w:r>
+      <w:r>
+        <w:rPr>
+          <w:sz w:val="32"/>
+          <w:szCs w:val="32"/>
+        </w:rPr>
+        <w:br/>
+      </w:r>
+      <w:r>
+        <w:rPr>
+          <w:sz w:val="32"/>
+          <w:szCs w:val="32"/>
+        </w:rPr>
+        <w:t xml:space="preserve">git submodule update --remote </w:t>
+      </w:r>
+      <w:r>
+        <w:rPr>
+          <w:sz w:val="32"/>
+          <w:szCs w:val="32"/>
+        </w:rPr>
+        <w:t>--</w:t>
+      </w:r>
+      <w:r>
+        <w:rPr>
+          <w:sz w:val="32"/>
+          <w:szCs w:val="32"/>
+        </w:rPr>
+        <w:t>recursive</w:t>
+      </w:r>
+      <w:r>
+        <w:rPr>
+          <w:sz w:val="32"/>
+          <w:szCs w:val="32"/>
+        </w:rPr>
+        <w:br/>
+      </w:r>
+    </w:p>
+    <w:p>
+      <w:pPr>
+        <w:pStyle w:val="ListParagraph"/>
+        <w:numPr>
+          <w:ilvl w:val="0"/>
+          <w:numId w:val="3"/>
+        </w:numPr>
+        <w:rPr>
           <w:b/>
           <w:bCs/>
           <w:sz w:val="36"/>
@@ -1534,38 +1374,7 @@
           <w:szCs w:val="36"/>
         </w:rPr>
         <w:lastRenderedPageBreak/>
-        <w:t xml:space="preserve">How to remove a particular submodule form </w:t>
-      </w:r>
-      <w:proofErr w:type="gramStart"/>
-      <w:r>
-        <w:rPr>
-          <w:b/>
-          <w:bCs/>
-          <w:sz w:val="36"/>
-          <w:szCs w:val="36"/>
-        </w:rPr>
-        <w:t>the .</w:t>
-      </w:r>
-      <w:proofErr w:type="spellStart"/>
-      <w:r>
-        <w:rPr>
-          <w:b/>
-          <w:bCs/>
-          <w:sz w:val="36"/>
-          <w:szCs w:val="36"/>
-        </w:rPr>
-        <w:t>gitmodule</w:t>
-      </w:r>
-      <w:proofErr w:type="spellEnd"/>
-      <w:proofErr w:type="gramEnd"/>
-      <w:r>
-        <w:rPr>
-          <w:b/>
-          <w:bCs/>
-          <w:sz w:val="36"/>
-          <w:szCs w:val="36"/>
-        </w:rPr>
-        <w:t xml:space="preserve"> file?</w:t>
+        <w:t>How to remove a particular submodule form the .gitmodule file?</w:t>
       </w:r>
     </w:p>
     <w:p>
@@ -1585,15 +1394,7 @@
           <w:sz w:val="32"/>
           <w:szCs w:val="32"/>
         </w:rPr>
-        <w:t xml:space="preserve">Open </w:t>
-      </w:r>
-      <w:proofErr w:type="gramStart"/>
-      <w:r>
-        <w:rPr>
-          <w:sz w:val="32"/>
-          <w:szCs w:val="32"/>
-        </w:rPr>
-        <w:t xml:space="preserve">the </w:t>
+        <w:t xml:space="preserve">Open the </w:t>
       </w:r>
       <w:r>
         <w:rPr>
@@ -1602,20 +1403,8 @@
           <w:sz w:val="32"/>
           <w:szCs w:val="32"/>
         </w:rPr>
-        <w:t>.</w:t>
-      </w:r>
-      <w:proofErr w:type="spellStart"/>
-      <w:r>
-        <w:rPr>
-          <w:b/>
-          <w:bCs/>
-          <w:sz w:val="32"/>
-          <w:szCs w:val="32"/>
-        </w:rPr>
-        <w:t>gitmodules</w:t>
-      </w:r>
-      <w:proofErr w:type="spellEnd"/>
-      <w:proofErr w:type="gramEnd"/>
+        <w:t>.gitmodules</w:t>
+      </w:r>
       <w:r>
         <w:rPr>
           <w:sz w:val="32"/>
@@ -1656,32 +1445,7 @@
           <w:szCs w:val="32"/>
         </w:rPr>
         <w:br/>
-        <w:t xml:space="preserve">Delete it </w:t>
-      </w:r>
-      <w:proofErr w:type="gramStart"/>
-      <w:r>
-        <w:rPr>
-          <w:sz w:val="32"/>
-          <w:szCs w:val="32"/>
-        </w:rPr>
-        <w:t>from .</w:t>
-      </w:r>
-      <w:proofErr w:type="spellStart"/>
-      <w:r>
-        <w:rPr>
-          <w:sz w:val="32"/>
-          <w:szCs w:val="32"/>
-        </w:rPr>
-        <w:t>gitmodule</w:t>
-      </w:r>
-      <w:proofErr w:type="spellEnd"/>
-      <w:proofErr w:type="gramEnd"/>
-      <w:r>
-        <w:rPr>
-          <w:sz w:val="32"/>
-          <w:szCs w:val="32"/>
-        </w:rPr>
-        <w:t xml:space="preserve"> file</w:t>
+        <w:t>Delete it from .gitmodule file</w:t>
       </w:r>
       <w:r>
         <w:rPr>
@@ -1708,75 +1472,16 @@
           <w:sz w:val="32"/>
           <w:szCs w:val="32"/>
         </w:rPr>
-        <w:t xml:space="preserve">Then you’ll need to </w:t>
-      </w:r>
-      <w:proofErr w:type="spellStart"/>
-      <w:r>
-        <w:rPr>
-          <w:sz w:val="32"/>
-          <w:szCs w:val="32"/>
-        </w:rPr>
-        <w:t>staged</w:t>
-      </w:r>
-      <w:proofErr w:type="spellEnd"/>
-      <w:r>
-        <w:rPr>
-          <w:sz w:val="32"/>
-          <w:szCs w:val="32"/>
-        </w:rPr>
-        <w:t xml:space="preserve"> </w:t>
-      </w:r>
-      <w:proofErr w:type="gramStart"/>
-      <w:r>
-        <w:rPr>
-          <w:sz w:val="32"/>
-          <w:szCs w:val="32"/>
-        </w:rPr>
-        <w:t>the .</w:t>
-      </w:r>
-      <w:proofErr w:type="spellStart"/>
-      <w:r>
-        <w:rPr>
-          <w:sz w:val="32"/>
-          <w:szCs w:val="32"/>
-        </w:rPr>
-        <w:t>gitmodule</w:t>
-      </w:r>
-      <w:proofErr w:type="spellEnd"/>
-      <w:proofErr w:type="gramEnd"/>
-      <w:r>
-        <w:rPr>
-          <w:sz w:val="32"/>
-          <w:szCs w:val="32"/>
-        </w:rPr>
-        <w:t xml:space="preserve"> file, so run </w:t>
-      </w:r>
-      <w:r>
-        <w:rPr>
-          <w:sz w:val="32"/>
-          <w:szCs w:val="32"/>
-        </w:rPr>
-        <w:br/>
-        <w:t xml:space="preserve">git add . or git </w:t>
-      </w:r>
-      <w:proofErr w:type="gramStart"/>
-      <w:r>
-        <w:rPr>
-          <w:sz w:val="32"/>
-          <w:szCs w:val="32"/>
-        </w:rPr>
-        <w:t>add .</w:t>
-      </w:r>
-      <w:proofErr w:type="spellStart"/>
-      <w:r>
-        <w:rPr>
-          <w:sz w:val="32"/>
-          <w:szCs w:val="32"/>
-        </w:rPr>
-        <w:t>gitmodules</w:t>
-      </w:r>
-      <w:proofErr w:type="spellEnd"/>
-      <w:proofErr w:type="gramEnd"/>
+        <w:t xml:space="preserve">Then you’ll need to staged the .gitmodule file, so run </w:t>
+      </w:r>
+      <w:r>
+        <w:rPr>
+          <w:sz w:val="32"/>
+          <w:szCs w:val="32"/>
+        </w:rPr>
+        <w:br/>
+        <w:t>git add . or git add .gitmodules</w:t>
+      </w:r>
       <w:r>
         <w:rPr>
           <w:sz w:val="32"/>
@@ -1810,17 +1515,8 @@
           <w:szCs w:val="32"/>
         </w:rPr>
         <w:br/>
-        <w:t xml:space="preserve">git rm --cached </w:t>
-      </w:r>
-      <w:proofErr w:type="spellStart"/>
-      <w:r>
-        <w:rPr>
-          <w:sz w:val="32"/>
-          <w:szCs w:val="32"/>
-        </w:rPr>
-        <w:t>pathToTheRequiredModule</w:t>
-      </w:r>
-      <w:proofErr w:type="spellEnd"/>
+        <w:t>git rm --cached pathToTheRequiredModule</w:t>
+      </w:r>
       <w:r>
         <w:rPr>
           <w:sz w:val="32"/>
@@ -1834,39 +1530,7 @@
           <w:sz w:val="32"/>
           <w:szCs w:val="32"/>
         </w:rPr>
-        <w:t>git rm --cached '</w:t>
-      </w:r>
-      <w:proofErr w:type="spellStart"/>
-      <w:r>
-        <w:rPr>
-          <w:sz w:val="32"/>
-          <w:szCs w:val="32"/>
-        </w:rPr>
-        <w:t>NodeJs</w:t>
-      </w:r>
-      <w:proofErr w:type="spellEnd"/>
-      <w:r>
-        <w:rPr>
-          <w:sz w:val="32"/>
-          <w:szCs w:val="32"/>
-        </w:rPr>
-        <w:t>/</w:t>
-      </w:r>
-      <w:proofErr w:type="spellStart"/>
-      <w:r>
-        <w:rPr>
-          <w:sz w:val="32"/>
-          <w:szCs w:val="32"/>
-        </w:rPr>
-        <w:t>ExpressJs</w:t>
-      </w:r>
-      <w:proofErr w:type="spellEnd"/>
-      <w:r>
-        <w:rPr>
-          <w:sz w:val="32"/>
-          <w:szCs w:val="32"/>
-        </w:rPr>
-        <w:t xml:space="preserve"> Tutorial/Practical'</w:t>
+        <w:t>git rm --cached 'NodeJs/ExpressJs Tutorial/Practical'</w:t>
       </w:r>
       <w:r>
         <w:rPr>
@@ -1973,7 +1637,7 @@
                     <pic:cNvPicPr/>
                   </pic:nvPicPr>
                   <pic:blipFill>
-                    <a:blip r:embed="rId5"/>
+                    <a:blip r:embed="rId6"/>
                     <a:stretch>
                       <a:fillRect/>
                     </a:stretch>
@@ -2081,23 +1745,7 @@
           <w:sz w:val="32"/>
           <w:szCs w:val="32"/>
         </w:rPr>
-        <w:t xml:space="preserve">Make sure to check </w:t>
-      </w:r>
-      <w:proofErr w:type="gramStart"/>
-      <w:r>
-        <w:rPr>
-          <w:sz w:val="32"/>
-          <w:szCs w:val="32"/>
-        </w:rPr>
-        <w:t>it’s</w:t>
-      </w:r>
-      <w:proofErr w:type="gramEnd"/>
-      <w:r>
-        <w:rPr>
-          <w:sz w:val="32"/>
-          <w:szCs w:val="32"/>
-        </w:rPr>
-        <w:t xml:space="preserve"> branch.  It shouldn’t be like this:</w:t>
+        <w:t>Make sure to check it’s branch.  It shouldn’t be like this:</w:t>
       </w:r>
       <w:r>
         <w:rPr>
@@ -2127,7 +1775,7 @@
                     <pic:cNvPicPr/>
                   </pic:nvPicPr>
                   <pic:blipFill>
-                    <a:blip r:embed="rId6"/>
+                    <a:blip r:embed="rId7"/>
                     <a:stretch>
                       <a:fillRect/>
                     </a:stretch>
@@ -2264,17 +1912,8 @@
           <w:szCs w:val="32"/>
         </w:rPr>
         <w:tab/>
-        <w:t>git remote add origin “path/</w:t>
-      </w:r>
-      <w:proofErr w:type="spellStart"/>
-      <w:r>
-        <w:rPr>
-          <w:sz w:val="32"/>
-          <w:szCs w:val="32"/>
-        </w:rPr>
-        <w:t>ofRepoForSubfolder.git”</w:t>
-      </w:r>
-      <w:proofErr w:type="spellEnd"/>
+        <w:t>git remote add origin “path/ofRepoForSubfolder.git”</w:t>
+      </w:r>
     </w:p>
     <w:p>
       <w:pPr>
